--- a/warehouse/template/wh.internal.docx
+++ b/warehouse/template/wh.internal.docx
@@ -8,13 +8,14 @@
         <w:framePr w:w="0" w:wrap="auto" w:vAnchor="margin" w:hAnchor="text" w:yAlign="inline"/>
         <w:jc w:val="center"/>
         <w:rPr>
+          <w:rFonts w:hint="eastAsia" w:hAnsi="宋体" w:eastAsia="宋体" w:cs="宋体" w:asciiTheme="minorAscii"/>
           <w:sz w:val="48"/>
           <w:szCs w:val="48"/>
         </w:rPr>
       </w:pPr>
       <w:r>
         <w:rPr>
-          <w:rFonts w:hint="eastAsia"/>
+          <w:rFonts w:hint="eastAsia" w:hAnsi="宋体" w:eastAsia="宋体" w:cs="宋体" w:asciiTheme="minorAscii"/>
           <w:sz w:val="48"/>
           <w:szCs w:val="48"/>
           <w:lang w:val="en-US" w:eastAsia="zh-CN"/>
@@ -23,6 +24,7 @@
       </w:r>
       <w:r>
         <w:rPr>
+          <w:rFonts w:hint="eastAsia" w:hAnsi="宋体" w:eastAsia="宋体" w:cs="宋体" w:asciiTheme="minorAscii"/>
           <w:sz w:val="48"/>
           <w:szCs w:val="48"/>
           <w:lang w:val="zh-CN" w:eastAsia="zh-CN"/>
@@ -35,7 +37,7 @@
         <w:pStyle w:val="7"/>
         <w:framePr w:w="0" w:wrap="auto" w:vAnchor="margin" w:hAnchor="text" w:yAlign="inline"/>
         <w:rPr>
-          <w:rFonts w:ascii="Helvetica" w:hAnsi="Helvetica" w:eastAsia="Helvetica" w:cs="Helvetica"/>
+          <w:rFonts w:hint="eastAsia" w:hAnsi="宋体" w:eastAsia="宋体" w:cs="宋体" w:asciiTheme="minorAscii"/>
           <w:b/>
           <w:bCs/>
           <w:sz w:val="30"/>
@@ -45,6 +47,7 @@
       </w:pPr>
       <w:r>
         <w:rPr>
+          <w:rFonts w:hint="eastAsia" w:hAnsi="宋体" w:eastAsia="宋体" w:cs="宋体" w:asciiTheme="minorAscii"/>
           <w:sz w:val="30"/>
           <w:szCs w:val="30"/>
           <w:lang w:val="zh-TW" w:eastAsia="zh-TW"/>
@@ -53,9 +56,9 @@
       </w:r>
       <w:r>
         <w:rPr>
-          <w:rFonts w:ascii="Helvetica" w:hAnsi="Helvetica"/>
-          <w:b/>
-          <w:bCs/>
+          <w:rFonts w:hint="eastAsia" w:hAnsi="宋体" w:eastAsia="宋体" w:cs="宋体" w:asciiTheme="minorAscii"/>
+          <w:b w:val="0"/>
+          <w:bCs w:val="0"/>
           <w:sz w:val="30"/>
           <w:szCs w:val="30"/>
           <w:lang w:val="zh-TW" w:eastAsia="zh-TW"/>
@@ -64,9 +67,9 @@
       </w:r>
       <w:r>
         <w:rPr>
-          <w:rFonts w:ascii="Helvetica" w:hAnsi="Helvetica"/>
-          <w:b/>
-          <w:bCs/>
+          <w:rFonts w:hint="eastAsia" w:hAnsi="宋体" w:eastAsia="宋体" w:cs="宋体" w:asciiTheme="minorAscii"/>
+          <w:b w:val="0"/>
+          <w:bCs w:val="0"/>
           <w:sz w:val="30"/>
           <w:szCs w:val="30"/>
           <w:lang w:val="en-US"/>
@@ -75,9 +78,9 @@
       </w:r>
       <w:r>
         <w:rPr>
-          <w:rFonts w:ascii="Helvetica" w:hAnsi="Helvetica"/>
-          <w:b/>
-          <w:bCs/>
+          <w:rFonts w:hint="eastAsia" w:hAnsi="宋体" w:eastAsia="宋体" w:cs="宋体" w:asciiTheme="minorAscii"/>
+          <w:b w:val="0"/>
+          <w:bCs w:val="0"/>
           <w:sz w:val="30"/>
           <w:szCs w:val="30"/>
           <w:lang w:val="zh-TW" w:eastAsia="zh-TW"/>
@@ -90,7 +93,7 @@
         <w:pStyle w:val="7"/>
         <w:framePr w:w="0" w:wrap="auto" w:vAnchor="margin" w:hAnchor="text" w:yAlign="inline"/>
         <w:rPr>
-          <w:rFonts w:ascii="Helvetica" w:hAnsi="Helvetica" w:eastAsia="Helvetica" w:cs="Helvetica"/>
+          <w:rFonts w:hint="eastAsia" w:hAnsi="宋体" w:eastAsia="宋体" w:cs="宋体" w:asciiTheme="minorAscii"/>
           <w:b/>
           <w:bCs/>
           <w:sz w:val="30"/>
@@ -103,58 +106,55 @@
       <w:pPr>
         <w:pStyle w:val="7"/>
         <w:framePr w:w="0" w:wrap="auto" w:vAnchor="margin" w:hAnchor="text" w:yAlign="inline"/>
+        <w:rPr>
+          <w:rFonts w:hint="eastAsia" w:hAnsi="宋体" w:eastAsia="宋体" w:cs="宋体" w:asciiTheme="minorAscii"/>
+        </w:rPr>
       </w:pPr>
       <w:r>
         <w:rPr>
+          <w:rFonts w:hint="eastAsia" w:hAnsi="宋体" w:eastAsia="宋体" w:cs="宋体" w:asciiTheme="minorAscii"/>
           <w:lang w:val="zh-CN" w:eastAsia="zh-CN"/>
         </w:rPr>
         <w:t>业务伙伴：{{ obj.partner_id.name }}</w:t>
       </w:r>
       <w:r>
         <w:rPr>
-          <w:rFonts w:hint="eastAsia"/>
+          <w:rFonts w:hint="eastAsia" w:hAnsi="宋体" w:eastAsia="宋体" w:cs="宋体" w:asciiTheme="minorAscii"/>
           <w:lang w:val="en-US" w:eastAsia="zh-CN"/>
         </w:rPr>
         <w:tab/>
       </w:r>
       <w:r>
         <w:rPr>
-          <w:rFonts w:hint="eastAsia"/>
+          <w:rFonts w:hint="eastAsia" w:hAnsi="宋体" w:eastAsia="宋体" w:cs="宋体" w:asciiTheme="minorAscii"/>
           <w:lang w:val="en-US" w:eastAsia="zh-CN"/>
         </w:rPr>
         <w:tab/>
       </w:r>
       <w:r>
         <w:rPr>
-          <w:rFonts w:hint="eastAsia"/>
+          <w:rFonts w:hint="eastAsia" w:hAnsi="宋体" w:eastAsia="宋体" w:cs="宋体" w:asciiTheme="minorAscii"/>
           <w:lang w:val="en-US" w:eastAsia="zh-CN"/>
         </w:rPr>
         <w:tab/>
       </w:r>
       <w:r>
         <w:rPr>
-          <w:rFonts w:hint="eastAsia"/>
+          <w:rFonts w:hint="eastAsia" w:hAnsi="宋体" w:eastAsia="宋体" w:cs="宋体" w:asciiTheme="minorAscii"/>
           <w:lang w:val="en-US" w:eastAsia="zh-CN"/>
         </w:rPr>
         <w:tab/>
       </w:r>
       <w:r>
         <w:rPr>
-          <w:rFonts w:hint="eastAsia"/>
+          <w:rFonts w:hint="eastAsia" w:hAnsi="宋体" w:eastAsia="宋体" w:cs="宋体" w:asciiTheme="minorAscii"/>
           <w:lang w:val="en-US" w:eastAsia="zh-CN"/>
         </w:rPr>
         <w:tab/>
       </w:r>
       <w:r>
         <w:rPr>
-          <w:rFonts w:hint="eastAsia"/>
-          <w:lang w:val="en-US" w:eastAsia="zh-CN"/>
-        </w:rPr>
-        <w:tab/>
-      </w:r>
-      <w:r>
-        <w:rPr>
-          <w:rFonts w:hint="eastAsia"/>
+          <w:rFonts w:hint="eastAsia" w:hAnsi="宋体" w:eastAsia="宋体" w:cs="宋体" w:asciiTheme="minorAscii"/>
           <w:lang w:val="en-US" w:eastAsia="zh-CN"/>
         </w:rPr>
         <w:t>调出仓库：{{ obj.warehouse_id.name }}</w:t>
@@ -164,71 +164,76 @@
       <w:pPr>
         <w:pStyle w:val="7"/>
         <w:framePr w:w="0" w:wrap="auto" w:vAnchor="margin" w:hAnchor="text" w:yAlign="inline"/>
+        <w:rPr>
+          <w:rFonts w:hint="eastAsia" w:hAnsi="宋体" w:eastAsia="宋体" w:cs="宋体" w:asciiTheme="minorAscii"/>
+        </w:rPr>
       </w:pPr>
       <w:r>
         <w:rPr>
+          <w:rFonts w:hint="eastAsia" w:hAnsi="宋体" w:eastAsia="宋体" w:cs="宋体" w:asciiTheme="minorAscii"/>
           <w:lang w:val="zh-CN" w:eastAsia="zh-CN"/>
         </w:rPr>
         <w:t xml:space="preserve">单据日期：{{ obj.date }}                  </w:t>
       </w:r>
       <w:r>
         <w:rPr>
-          <w:rFonts w:hint="eastAsia"/>
+          <w:rFonts w:hint="eastAsia" w:hAnsi="宋体" w:eastAsia="宋体" w:cs="宋体" w:asciiTheme="minorAscii"/>
           <w:lang w:val="en-US" w:eastAsia="zh-CN"/>
         </w:rPr>
         <w:tab/>
       </w:r>
       <w:r>
         <w:rPr>
-          <w:rFonts w:hint="eastAsia"/>
+          <w:rFonts w:hint="eastAsia" w:hAnsi="宋体" w:eastAsia="宋体" w:cs="宋体" w:asciiTheme="minorAscii"/>
           <w:lang w:val="en-US" w:eastAsia="zh-CN"/>
         </w:rPr>
         <w:tab/>
-        <w:t/>
-      </w:r>
-      <w:r>
-        <w:rPr>
-          <w:rFonts w:hint="eastAsia"/>
+      </w:r>
+      <w:r>
+        <w:rPr>
+          <w:rFonts w:hint="eastAsia" w:hAnsi="宋体" w:eastAsia="宋体" w:cs="宋体" w:asciiTheme="minorAscii"/>
           <w:lang w:val="en-US" w:eastAsia="zh-CN"/>
         </w:rPr>
         <w:tab/>
       </w:r>
-      <w:bookmarkStart w:id="0" w:name="_GoBack"/>
-      <w:bookmarkEnd w:id="0"/>
-      <w:r>
-        <w:rPr>
+      <w:r>
+        <w:rPr>
+          <w:rFonts w:hint="eastAsia" w:hAnsi="宋体" w:eastAsia="宋体" w:cs="宋体" w:asciiTheme="minorAscii"/>
           <w:lang w:val="zh-CN" w:eastAsia="zh-CN"/>
         </w:rPr>
         <w:t>调</w:t>
       </w:r>
       <w:r>
         <w:rPr>
-          <w:rFonts w:hint="eastAsia"/>
+          <w:rFonts w:hint="eastAsia" w:hAnsi="宋体" w:eastAsia="宋体" w:cs="宋体" w:asciiTheme="minorAscii"/>
           <w:lang w:val="en-US" w:eastAsia="zh-CN"/>
         </w:rPr>
         <w:t>入</w:t>
       </w:r>
       <w:r>
         <w:rPr>
+          <w:rFonts w:hint="eastAsia" w:hAnsi="宋体" w:eastAsia="宋体" w:cs="宋体" w:asciiTheme="minorAscii"/>
           <w:lang w:val="zh-CN" w:eastAsia="zh-CN"/>
         </w:rPr>
         <w:t>仓库：</w:t>
       </w:r>
       <w:r>
         <w:rPr>
+          <w:rFonts w:hint="eastAsia" w:hAnsi="宋体" w:eastAsia="宋体" w:cs="宋体" w:asciiTheme="minorAscii"/>
           <w:lang w:val="en-US"/>
         </w:rPr>
         <w:t>{{ obj.warehouse_</w:t>
       </w:r>
       <w:r>
         <w:rPr>
-          <w:rFonts w:hint="eastAsia"/>
+          <w:rFonts w:hint="eastAsia" w:hAnsi="宋体" w:eastAsia="宋体" w:cs="宋体" w:asciiTheme="minorAscii"/>
           <w:lang w:val="en-US" w:eastAsia="zh-CN"/>
         </w:rPr>
         <w:t>dest_</w:t>
       </w:r>
       <w:r>
         <w:rPr>
+          <w:rFonts w:hint="eastAsia" w:hAnsi="宋体" w:eastAsia="宋体" w:cs="宋体" w:asciiTheme="minorAscii"/>
           <w:lang w:val="en-US"/>
         </w:rPr>
         <w:t>id.name }}</w:t>
@@ -239,7 +244,7 @@
         <w:pStyle w:val="7"/>
         <w:framePr w:w="0" w:wrap="auto" w:vAnchor="margin" w:hAnchor="text" w:yAlign="inline"/>
         <w:rPr>
-          <w:rFonts w:ascii="Helvetica" w:hAnsi="Helvetica" w:eastAsia="Helvetica" w:cs="Helvetica"/>
+          <w:rFonts w:hint="eastAsia" w:hAnsi="宋体" w:eastAsia="宋体" w:cs="宋体" w:asciiTheme="minorAscii"/>
           <w:b/>
           <w:bCs/>
           <w:sz w:val="30"/>
@@ -251,6 +256,9 @@
       <w:pPr>
         <w:pStyle w:val="7"/>
         <w:framePr w:w="0" w:wrap="auto" w:vAnchor="margin" w:hAnchor="text" w:yAlign="inline"/>
+        <w:rPr>
+          <w:rFonts w:hint="eastAsia" w:hAnsi="宋体" w:eastAsia="宋体" w:cs="宋体" w:asciiTheme="minorAscii"/>
+        </w:rPr>
       </w:pPr>
     </w:p>
     <w:tbl>
@@ -332,10 +340,13 @@
             <w:pPr>
               <w:pStyle w:val="8"/>
               <w:framePr w:w="0" w:wrap="auto" w:vAnchor="margin" w:hAnchor="text" w:yAlign="inline"/>
+              <w:rPr>
+                <w:rFonts w:hint="eastAsia" w:hAnsi="宋体" w:eastAsia="宋体" w:cs="宋体" w:asciiTheme="minorAscii"/>
+              </w:rPr>
             </w:pPr>
             <w:r>
               <w:rPr>
-                <w:rFonts w:hint="eastAsia" w:ascii="Arial Unicode MS" w:hAnsi="Arial Unicode MS" w:eastAsia="Helvetica" w:cs="Arial Unicode MS"/>
+                <w:rFonts w:hint="eastAsia" w:hAnsi="宋体" w:eastAsia="宋体" w:cs="宋体" w:asciiTheme="minorAscii"/>
               </w:rPr>
               <w:t>产品</w:t>
             </w:r>
@@ -363,10 +374,13 @@
             <w:pPr>
               <w:pStyle w:val="8"/>
               <w:framePr w:w="0" w:wrap="auto" w:vAnchor="margin" w:hAnchor="text" w:yAlign="inline"/>
+              <w:rPr>
+                <w:rFonts w:hint="eastAsia" w:hAnsi="宋体" w:eastAsia="宋体" w:cs="宋体" w:asciiTheme="minorAscii"/>
+              </w:rPr>
             </w:pPr>
             <w:r>
               <w:rPr>
-                <w:rFonts w:hint="eastAsia" w:ascii="Arial Unicode MS" w:hAnsi="Arial Unicode MS" w:eastAsia="Helvetica" w:cs="Arial Unicode MS"/>
+                <w:rFonts w:hint="eastAsia" w:hAnsi="宋体" w:eastAsia="宋体" w:cs="宋体" w:asciiTheme="minorAscii"/>
               </w:rPr>
               <w:t>属性</w:t>
             </w:r>
@@ -394,10 +408,13 @@
             <w:pPr>
               <w:pStyle w:val="8"/>
               <w:framePr w:w="0" w:wrap="auto" w:vAnchor="margin" w:hAnchor="text" w:yAlign="inline"/>
+              <w:rPr>
+                <w:rFonts w:hint="eastAsia" w:hAnsi="宋体" w:eastAsia="宋体" w:cs="宋体" w:asciiTheme="minorAscii"/>
+              </w:rPr>
             </w:pPr>
             <w:r>
               <w:rPr>
-                <w:rFonts w:hint="eastAsia" w:ascii="Arial Unicode MS" w:hAnsi="Arial Unicode MS" w:eastAsia="Helvetica" w:cs="Arial Unicode MS"/>
+                <w:rFonts w:hint="eastAsia" w:hAnsi="宋体" w:eastAsia="宋体" w:cs="宋体" w:asciiTheme="minorAscii"/>
               </w:rPr>
               <w:t>批号</w:t>
             </w:r>
@@ -426,13 +443,13 @@
               <w:pStyle w:val="8"/>
               <w:framePr w:w="0" w:wrap="auto" w:vAnchor="margin" w:hAnchor="text" w:yAlign="inline"/>
               <w:rPr>
-                <w:rFonts w:hint="eastAsia" w:ascii="Arial Unicode MS" w:hAnsi="Arial Unicode MS" w:eastAsia="宋体" w:cs="Arial Unicode MS"/>
+                <w:rFonts w:hint="eastAsia" w:hAnsi="宋体" w:eastAsia="宋体" w:cs="宋体" w:asciiTheme="minorAscii"/>
                 <w:lang w:val="en-US" w:eastAsia="zh-CN"/>
               </w:rPr>
             </w:pPr>
             <w:r>
               <w:rPr>
-                <w:rFonts w:hint="eastAsia" w:ascii="Arial Unicode MS" w:hAnsi="Arial Unicode MS" w:eastAsia="宋体" w:cs="Arial Unicode MS"/>
+                <w:rFonts w:hint="eastAsia" w:hAnsi="宋体" w:eastAsia="宋体" w:cs="宋体" w:asciiTheme="minorAscii"/>
                 <w:lang w:val="en-US" w:eastAsia="zh-CN"/>
               </w:rPr>
               <w:t>辅助数量</w:t>
@@ -462,13 +479,13 @@
               <w:pStyle w:val="8"/>
               <w:framePr w:w="0" w:wrap="auto" w:vAnchor="margin" w:hAnchor="text" w:yAlign="inline"/>
               <w:rPr>
-                <w:rFonts w:hint="eastAsia" w:ascii="Arial Unicode MS" w:hAnsi="Arial Unicode MS" w:eastAsia="宋体" w:cs="Arial Unicode MS"/>
+                <w:rFonts w:hint="eastAsia" w:hAnsi="宋体" w:eastAsia="宋体" w:cs="宋体" w:asciiTheme="minorAscii"/>
                 <w:lang w:val="en-US" w:eastAsia="zh-CN"/>
               </w:rPr>
             </w:pPr>
             <w:r>
               <w:rPr>
-                <w:rFonts w:hint="eastAsia" w:ascii="Arial Unicode MS" w:hAnsi="Arial Unicode MS" w:eastAsia="宋体" w:cs="Arial Unicode MS"/>
+                <w:rFonts w:hint="eastAsia" w:hAnsi="宋体" w:eastAsia="宋体" w:cs="宋体" w:asciiTheme="minorAscii"/>
                 <w:lang w:val="en-US" w:eastAsia="zh-CN"/>
               </w:rPr>
               <w:t>辅助单位</w:t>
@@ -497,10 +514,13 @@
             <w:pPr>
               <w:pStyle w:val="8"/>
               <w:framePr w:w="0" w:wrap="auto" w:vAnchor="margin" w:hAnchor="text" w:yAlign="inline"/>
+              <w:rPr>
+                <w:rFonts w:hint="eastAsia" w:hAnsi="宋体" w:eastAsia="宋体" w:cs="宋体" w:asciiTheme="minorAscii"/>
+              </w:rPr>
             </w:pPr>
             <w:r>
               <w:rPr>
-                <w:rFonts w:hint="eastAsia" w:ascii="Arial Unicode MS" w:hAnsi="Arial Unicode MS" w:eastAsia="Helvetica" w:cs="Arial Unicode MS"/>
+                <w:rFonts w:hint="eastAsia" w:hAnsi="宋体" w:eastAsia="宋体" w:cs="宋体" w:asciiTheme="minorAscii"/>
               </w:rPr>
               <w:t>数量</w:t>
             </w:r>
@@ -528,10 +548,13 @@
             <w:pPr>
               <w:pStyle w:val="8"/>
               <w:framePr w:w="0" w:wrap="auto" w:vAnchor="margin" w:hAnchor="text" w:yAlign="inline"/>
+              <w:rPr>
+                <w:rFonts w:hint="eastAsia" w:hAnsi="宋体" w:eastAsia="宋体" w:cs="宋体" w:asciiTheme="minorAscii"/>
+              </w:rPr>
             </w:pPr>
             <w:r>
               <w:rPr>
-                <w:rFonts w:hint="eastAsia" w:ascii="Arial Unicode MS" w:hAnsi="Arial Unicode MS" w:eastAsia="Helvetica" w:cs="Arial Unicode MS"/>
+                <w:rFonts w:hint="eastAsia" w:hAnsi="宋体" w:eastAsia="宋体" w:cs="宋体" w:asciiTheme="minorAscii"/>
               </w:rPr>
               <w:t>单位</w:t>
             </w:r>
@@ -559,10 +582,13 @@
             <w:pPr>
               <w:pStyle w:val="8"/>
               <w:framePr w:w="0" w:wrap="auto" w:vAnchor="margin" w:hAnchor="text" w:yAlign="inline"/>
+              <w:rPr>
+                <w:rFonts w:hint="eastAsia" w:hAnsi="宋体" w:eastAsia="宋体" w:cs="宋体" w:asciiTheme="minorAscii"/>
+              </w:rPr>
             </w:pPr>
             <w:r>
               <w:rPr>
-                <w:rFonts w:hint="eastAsia" w:ascii="Arial Unicode MS" w:hAnsi="Arial Unicode MS" w:eastAsia="Helvetica" w:cs="Arial Unicode MS"/>
+                <w:rFonts w:hint="eastAsia" w:hAnsi="宋体" w:eastAsia="宋体" w:cs="宋体" w:asciiTheme="minorAscii"/>
               </w:rPr>
               <w:t>单位成本</w:t>
             </w:r>
@@ -591,13 +617,13 @@
               <w:pStyle w:val="8"/>
               <w:framePr w:w="0" w:wrap="auto" w:vAnchor="margin" w:hAnchor="text" w:yAlign="inline"/>
               <w:rPr>
-                <w:rFonts w:hint="eastAsia" w:eastAsia="宋体"/>
+                <w:rFonts w:hint="eastAsia" w:hAnsi="宋体" w:eastAsia="宋体" w:cs="宋体" w:asciiTheme="minorAscii"/>
                 <w:lang w:val="en-US" w:eastAsia="zh-CN"/>
               </w:rPr>
             </w:pPr>
             <w:r>
               <w:rPr>
-                <w:rFonts w:hint="eastAsia" w:eastAsia="宋体"/>
+                <w:rFonts w:hint="eastAsia" w:hAnsi="宋体" w:eastAsia="宋体" w:cs="宋体" w:asciiTheme="minorAscii"/>
                 <w:lang w:val="en-US" w:eastAsia="zh-CN"/>
               </w:rPr>
               <w:t>金额</w:t>
@@ -626,10 +652,13 @@
             <w:pPr>
               <w:pStyle w:val="8"/>
               <w:framePr w:w="0" w:wrap="auto" w:vAnchor="margin" w:hAnchor="text" w:yAlign="inline"/>
+              <w:rPr>
+                <w:rFonts w:hint="eastAsia" w:hAnsi="宋体" w:eastAsia="宋体" w:cs="宋体" w:asciiTheme="minorAscii"/>
+              </w:rPr>
             </w:pPr>
             <w:r>
               <w:rPr>
-                <w:rFonts w:hint="eastAsia" w:ascii="Arial Unicode MS" w:hAnsi="Arial Unicode MS" w:eastAsia="Helvetica" w:cs="Arial Unicode MS"/>
+                <w:rFonts w:hint="eastAsia" w:hAnsi="宋体" w:eastAsia="宋体" w:cs="宋体" w:asciiTheme="minorAscii"/>
               </w:rPr>
               <w:t>备注</w:t>
             </w:r>
@@ -680,10 +709,17 @@
             <w:pPr>
               <w:pStyle w:val="8"/>
               <w:framePr w:w="0" w:wrap="auto" w:vAnchor="margin" w:hAnchor="text" w:yAlign="inline"/>
+              <w:rPr>
+                <w:rFonts w:hint="eastAsia" w:hAnsi="宋体" w:eastAsia="宋体" w:cs="宋体" w:asciiTheme="minorAscii"/>
+                <w:b w:val="0"/>
+                <w:bCs w:val="0"/>
+              </w:rPr>
             </w:pPr>
             <w:r>
               <w:rPr>
-                <w:rFonts w:ascii="Helvetica" w:hAnsi="Helvetica" w:eastAsia="Arial Unicode MS" w:cs="Arial Unicode MS"/>
+                <w:rFonts w:hint="eastAsia" w:hAnsi="宋体" w:eastAsia="宋体" w:cs="宋体" w:asciiTheme="minorAscii"/>
+                <w:b w:val="0"/>
+                <w:bCs w:val="0"/>
               </w:rPr>
               <w:t>{%tr for line in obj.line_out_ids %}</w:t>
             </w:r>
@@ -707,7 +743,16 @@
             </w:tcMar>
             <w:vAlign w:val="top"/>
           </w:tcPr>
-          <w:p/>
+          <w:p>
+            <w:pPr>
+              <w:framePr w:w="0" w:wrap="auto" w:vAnchor="margin" w:hAnchor="text" w:yAlign="inline"/>
+              <w:rPr>
+                <w:rFonts w:hint="eastAsia" w:hAnsi="宋体" w:eastAsia="宋体" w:cs="宋体" w:asciiTheme="minorAscii"/>
+                <w:b w:val="0"/>
+                <w:bCs w:val="0"/>
+              </w:rPr>
+            </w:pPr>
+          </w:p>
         </w:tc>
         <w:tc>
           <w:tcPr>
@@ -727,7 +772,16 @@
             </w:tcMar>
             <w:vAlign w:val="top"/>
           </w:tcPr>
-          <w:p/>
+          <w:p>
+            <w:pPr>
+              <w:framePr w:w="0" w:wrap="auto" w:vAnchor="margin" w:hAnchor="text" w:yAlign="inline"/>
+              <w:rPr>
+                <w:rFonts w:hint="eastAsia" w:hAnsi="宋体" w:eastAsia="宋体" w:cs="宋体" w:asciiTheme="minorAscii"/>
+                <w:b w:val="0"/>
+                <w:bCs w:val="0"/>
+              </w:rPr>
+            </w:pPr>
+          </w:p>
         </w:tc>
         <w:tc>
           <w:tcPr>
@@ -747,7 +801,16 @@
             </w:tcMar>
             <w:vAlign w:val="top"/>
           </w:tcPr>
-          <w:p/>
+          <w:p>
+            <w:pPr>
+              <w:framePr w:w="0" w:wrap="auto" w:vAnchor="margin" w:hAnchor="text" w:yAlign="inline"/>
+              <w:rPr>
+                <w:rFonts w:hint="eastAsia" w:hAnsi="宋体" w:eastAsia="宋体" w:cs="宋体" w:asciiTheme="minorAscii"/>
+                <w:b w:val="0"/>
+                <w:bCs w:val="0"/>
+              </w:rPr>
+            </w:pPr>
+          </w:p>
         </w:tc>
         <w:tc>
           <w:tcPr>
@@ -767,7 +830,16 @@
             </w:tcMar>
             <w:vAlign w:val="top"/>
           </w:tcPr>
-          <w:p/>
+          <w:p>
+            <w:pPr>
+              <w:framePr w:w="0" w:wrap="auto" w:vAnchor="margin" w:hAnchor="text" w:yAlign="inline"/>
+              <w:rPr>
+                <w:rFonts w:hint="eastAsia" w:hAnsi="宋体" w:eastAsia="宋体" w:cs="宋体" w:asciiTheme="minorAscii"/>
+                <w:b w:val="0"/>
+                <w:bCs w:val="0"/>
+              </w:rPr>
+            </w:pPr>
+          </w:p>
         </w:tc>
         <w:tc>
           <w:tcPr>
@@ -787,7 +859,16 @@
             </w:tcMar>
             <w:vAlign w:val="top"/>
           </w:tcPr>
-          <w:p/>
+          <w:p>
+            <w:pPr>
+              <w:framePr w:w="0" w:wrap="auto" w:vAnchor="margin" w:hAnchor="text" w:yAlign="inline"/>
+              <w:rPr>
+                <w:rFonts w:hint="eastAsia" w:hAnsi="宋体" w:eastAsia="宋体" w:cs="宋体" w:asciiTheme="minorAscii"/>
+                <w:b w:val="0"/>
+                <w:bCs w:val="0"/>
+              </w:rPr>
+            </w:pPr>
+          </w:p>
         </w:tc>
         <w:tc>
           <w:tcPr>
@@ -807,7 +888,16 @@
             </w:tcMar>
             <w:vAlign w:val="top"/>
           </w:tcPr>
-          <w:p/>
+          <w:p>
+            <w:pPr>
+              <w:framePr w:w="0" w:wrap="auto" w:vAnchor="margin" w:hAnchor="text" w:yAlign="inline"/>
+              <w:rPr>
+                <w:rFonts w:hint="eastAsia" w:hAnsi="宋体" w:eastAsia="宋体" w:cs="宋体" w:asciiTheme="minorAscii"/>
+                <w:b w:val="0"/>
+                <w:bCs w:val="0"/>
+              </w:rPr>
+            </w:pPr>
+          </w:p>
         </w:tc>
         <w:tc>
           <w:tcPr>
@@ -827,7 +917,16 @@
             </w:tcMar>
             <w:vAlign w:val="top"/>
           </w:tcPr>
-          <w:p/>
+          <w:p>
+            <w:pPr>
+              <w:framePr w:w="0" w:wrap="auto" w:vAnchor="margin" w:hAnchor="text" w:yAlign="inline"/>
+              <w:rPr>
+                <w:rFonts w:hint="eastAsia" w:hAnsi="宋体" w:eastAsia="宋体" w:cs="宋体" w:asciiTheme="minorAscii"/>
+                <w:b w:val="0"/>
+                <w:bCs w:val="0"/>
+              </w:rPr>
+            </w:pPr>
+          </w:p>
         </w:tc>
         <w:tc>
           <w:tcPr>
@@ -847,7 +946,16 @@
             </w:tcMar>
             <w:vAlign w:val="top"/>
           </w:tcPr>
-          <w:p/>
+          <w:p>
+            <w:pPr>
+              <w:framePr w:w="0" w:wrap="auto" w:vAnchor="margin" w:hAnchor="text" w:yAlign="inline"/>
+              <w:rPr>
+                <w:rFonts w:hint="eastAsia" w:hAnsi="宋体" w:eastAsia="宋体" w:cs="宋体" w:asciiTheme="minorAscii"/>
+                <w:b w:val="0"/>
+                <w:bCs w:val="0"/>
+              </w:rPr>
+            </w:pPr>
+          </w:p>
         </w:tc>
         <w:tc>
           <w:tcPr>
@@ -867,7 +975,16 @@
             </w:tcMar>
             <w:vAlign w:val="top"/>
           </w:tcPr>
-          <w:p/>
+          <w:p>
+            <w:pPr>
+              <w:framePr w:w="0" w:wrap="auto" w:vAnchor="margin" w:hAnchor="text" w:yAlign="inline"/>
+              <w:rPr>
+                <w:rFonts w:hint="eastAsia" w:hAnsi="宋体" w:eastAsia="宋体" w:cs="宋体" w:asciiTheme="minorAscii"/>
+                <w:b w:val="0"/>
+                <w:bCs w:val="0"/>
+              </w:rPr>
+            </w:pPr>
+          </w:p>
         </w:tc>
       </w:tr>
       <w:tr>
@@ -914,10 +1031,17 @@
             <w:pPr>
               <w:pStyle w:val="8"/>
               <w:framePr w:w="0" w:wrap="auto" w:vAnchor="margin" w:hAnchor="text" w:yAlign="inline"/>
+              <w:rPr>
+                <w:rFonts w:hint="eastAsia" w:hAnsi="宋体" w:eastAsia="宋体" w:cs="宋体" w:asciiTheme="minorAscii"/>
+                <w:b w:val="0"/>
+                <w:bCs w:val="0"/>
+              </w:rPr>
             </w:pPr>
             <w:r>
               <w:rPr>
-                <w:rFonts w:ascii="Helvetica" w:hAnsi="Helvetica" w:eastAsia="Arial Unicode MS" w:cs="Arial Unicode MS"/>
+                <w:rFonts w:hint="eastAsia" w:hAnsi="宋体" w:eastAsia="宋体" w:cs="宋体" w:asciiTheme="minorAscii"/>
+                <w:b w:val="0"/>
+                <w:bCs w:val="0"/>
               </w:rPr>
               <w:t>{{line.goods_id.name}}</w:t>
             </w:r>
@@ -945,10 +1069,17 @@
             <w:pPr>
               <w:pStyle w:val="8"/>
               <w:framePr w:w="0" w:wrap="auto" w:vAnchor="margin" w:hAnchor="text" w:yAlign="inline"/>
+              <w:rPr>
+                <w:rFonts w:hint="eastAsia" w:hAnsi="宋体" w:eastAsia="宋体" w:cs="宋体" w:asciiTheme="minorAscii"/>
+                <w:b w:val="0"/>
+                <w:bCs w:val="0"/>
+              </w:rPr>
             </w:pPr>
             <w:r>
               <w:rPr>
-                <w:rFonts w:ascii="Helvetica" w:hAnsi="Helvetica" w:eastAsia="Arial Unicode MS" w:cs="Arial Unicode MS"/>
+                <w:rFonts w:hint="eastAsia" w:hAnsi="宋体" w:eastAsia="宋体" w:cs="宋体" w:asciiTheme="minorAscii"/>
+                <w:b w:val="0"/>
+                <w:bCs w:val="0"/>
               </w:rPr>
               <w:t>{{line.attribute_id.name}}</w:t>
             </w:r>
@@ -976,36 +1107,51 @@
             <w:pPr>
               <w:pStyle w:val="8"/>
               <w:framePr w:w="0" w:wrap="auto" w:vAnchor="margin" w:hAnchor="text" w:yAlign="inline"/>
+              <w:rPr>
+                <w:rFonts w:hint="eastAsia" w:hAnsi="宋体" w:eastAsia="宋体" w:cs="宋体" w:asciiTheme="minorAscii"/>
+                <w:b w:val="0"/>
+                <w:bCs w:val="0"/>
+              </w:rPr>
             </w:pPr>
             <w:r>
               <w:rPr>
-                <w:rFonts w:ascii="Helvetica" w:hAnsi="Helvetica" w:eastAsia="Arial Unicode MS" w:cs="Arial Unicode MS"/>
+                <w:rFonts w:hint="eastAsia" w:hAnsi="宋体" w:eastAsia="宋体" w:cs="宋体" w:asciiTheme="minorAscii"/>
+                <w:b w:val="0"/>
+                <w:bCs w:val="0"/>
               </w:rPr>
               <w:t>{{ line.</w:t>
             </w:r>
             <w:r>
               <w:rPr>
-                <w:rFonts w:hint="eastAsia" w:eastAsia="Arial Unicode MS" w:cs="Arial Unicode MS"/>
+                <w:rFonts w:hint="eastAsia" w:hAnsi="宋体" w:eastAsia="宋体" w:cs="宋体" w:asciiTheme="minorAscii"/>
+                <w:b w:val="0"/>
+                <w:bCs w:val="0"/>
                 <w:lang w:val="en-US" w:eastAsia="zh-CN"/>
               </w:rPr>
               <w:t>lot</w:t>
             </w:r>
             <w:r>
               <w:rPr>
-                <w:rFonts w:ascii="Helvetica" w:hAnsi="Helvetica" w:eastAsia="Arial Unicode MS" w:cs="Arial Unicode MS"/>
+                <w:rFonts w:hint="eastAsia" w:hAnsi="宋体" w:eastAsia="宋体" w:cs="宋体" w:asciiTheme="minorAscii"/>
+                <w:b w:val="0"/>
+                <w:bCs w:val="0"/>
               </w:rPr>
               <w:t>_id.</w:t>
             </w:r>
             <w:r>
               <w:rPr>
-                <w:rFonts w:hint="eastAsia" w:eastAsia="Arial Unicode MS" w:cs="Arial Unicode MS"/>
+                <w:rFonts w:hint="eastAsia" w:hAnsi="宋体" w:eastAsia="宋体" w:cs="宋体" w:asciiTheme="minorAscii"/>
+                <w:b w:val="0"/>
+                <w:bCs w:val="0"/>
                 <w:lang w:val="en-US" w:eastAsia="zh-CN"/>
               </w:rPr>
               <w:t>name</w:t>
             </w:r>
             <w:r>
               <w:rPr>
-                <w:rFonts w:ascii="Helvetica" w:hAnsi="Helvetica" w:eastAsia="Arial Unicode MS" w:cs="Arial Unicode MS"/>
+                <w:rFonts w:hint="eastAsia" w:hAnsi="宋体" w:eastAsia="宋体" w:cs="宋体" w:asciiTheme="minorAscii"/>
+                <w:b w:val="0"/>
+                <w:bCs w:val="0"/>
               </w:rPr>
               <w:t xml:space="preserve"> }}</w:t>
             </w:r>
@@ -1034,13 +1180,17 @@
               <w:pStyle w:val="9"/>
               <w:framePr w:w="0" w:wrap="auto" w:vAnchor="margin" w:hAnchor="text" w:yAlign="inline"/>
               <w:rPr>
-                <w:rFonts w:hint="eastAsia" w:ascii="Helvetica" w:hAnsi="Helvetica" w:eastAsia="Arial Unicode MS" w:cs="Arial Unicode MS"/>
+                <w:rFonts w:hint="eastAsia" w:hAnsi="宋体" w:eastAsia="宋体" w:cs="宋体" w:asciiTheme="minorAscii"/>
+                <w:b w:val="0"/>
+                <w:bCs w:val="0"/>
                 <w:lang w:val="en-US" w:eastAsia="zh-CN"/>
               </w:rPr>
             </w:pPr>
             <w:r>
               <w:rPr>
-                <w:rFonts w:hint="eastAsia" w:eastAsia="Arial Unicode MS" w:cs="Arial Unicode MS"/>
+                <w:rFonts w:hint="eastAsia" w:hAnsi="宋体" w:eastAsia="宋体" w:cs="宋体" w:asciiTheme="minorAscii"/>
+                <w:b w:val="0"/>
+                <w:bCs w:val="0"/>
                 <w:lang w:val="en-US" w:eastAsia="zh-CN"/>
               </w:rPr>
               <w:t>{{line.goods_uos_qty}}</w:t>
@@ -1070,13 +1220,17 @@
               <w:pStyle w:val="9"/>
               <w:framePr w:w="0" w:wrap="auto" w:vAnchor="margin" w:hAnchor="text" w:yAlign="inline"/>
               <w:rPr>
-                <w:rFonts w:hint="eastAsia" w:ascii="Helvetica" w:hAnsi="Helvetica" w:eastAsia="Arial Unicode MS" w:cs="Arial Unicode MS"/>
+                <w:rFonts w:hint="eastAsia" w:hAnsi="宋体" w:eastAsia="宋体" w:cs="宋体" w:asciiTheme="minorAscii"/>
+                <w:b w:val="0"/>
+                <w:bCs w:val="0"/>
                 <w:lang w:val="en-US" w:eastAsia="zh-CN"/>
               </w:rPr>
             </w:pPr>
             <w:r>
               <w:rPr>
-                <w:rFonts w:hint="eastAsia" w:eastAsia="Arial Unicode MS" w:cs="Arial Unicode MS"/>
+                <w:rFonts w:hint="eastAsia" w:hAnsi="宋体" w:eastAsia="宋体" w:cs="宋体" w:asciiTheme="minorAscii"/>
+                <w:b w:val="0"/>
+                <w:bCs w:val="0"/>
                 <w:lang w:val="en-US" w:eastAsia="zh-CN"/>
               </w:rPr>
               <w:t>{{line.uos_id.name}}</w:t>
@@ -1105,10 +1259,17 @@
             <w:pPr>
               <w:pStyle w:val="9"/>
               <w:framePr w:w="0" w:wrap="auto" w:vAnchor="margin" w:hAnchor="text" w:yAlign="inline"/>
+              <w:rPr>
+                <w:rFonts w:hint="eastAsia" w:hAnsi="宋体" w:eastAsia="宋体" w:cs="宋体" w:asciiTheme="minorAscii"/>
+                <w:b w:val="0"/>
+                <w:bCs w:val="0"/>
+              </w:rPr>
             </w:pPr>
             <w:r>
               <w:rPr>
-                <w:rFonts w:ascii="Helvetica" w:hAnsi="Helvetica" w:eastAsia="Arial Unicode MS" w:cs="Arial Unicode MS"/>
+                <w:rFonts w:hint="eastAsia" w:hAnsi="宋体" w:eastAsia="宋体" w:cs="宋体" w:asciiTheme="minorAscii"/>
+                <w:b w:val="0"/>
+                <w:bCs w:val="0"/>
               </w:rPr>
               <w:t>{{line.goods_qty}}</w:t>
             </w:r>
@@ -1136,10 +1297,17 @@
             <w:pPr>
               <w:pStyle w:val="8"/>
               <w:framePr w:w="0" w:wrap="auto" w:vAnchor="margin" w:hAnchor="text" w:yAlign="inline"/>
+              <w:rPr>
+                <w:rFonts w:hint="eastAsia" w:hAnsi="宋体" w:eastAsia="宋体" w:cs="宋体" w:asciiTheme="minorAscii"/>
+                <w:b w:val="0"/>
+                <w:bCs w:val="0"/>
+              </w:rPr>
             </w:pPr>
             <w:r>
               <w:rPr>
-                <w:rFonts w:ascii="Helvetica" w:hAnsi="Helvetica" w:eastAsia="Arial Unicode MS" w:cs="Arial Unicode MS"/>
+                <w:rFonts w:hint="eastAsia" w:hAnsi="宋体" w:eastAsia="宋体" w:cs="宋体" w:asciiTheme="minorAscii"/>
+                <w:b w:val="0"/>
+                <w:bCs w:val="0"/>
               </w:rPr>
               <w:t>{{ line.uom_id.name }}</w:t>
             </w:r>
@@ -1167,10 +1335,17 @@
             <w:pPr>
               <w:pStyle w:val="8"/>
               <w:framePr w:w="0" w:wrap="auto" w:vAnchor="margin" w:hAnchor="text" w:yAlign="inline"/>
+              <w:rPr>
+                <w:rFonts w:hint="eastAsia" w:hAnsi="宋体" w:eastAsia="宋体" w:cs="宋体" w:asciiTheme="minorAscii"/>
+                <w:b w:val="0"/>
+                <w:bCs w:val="0"/>
+              </w:rPr>
             </w:pPr>
             <w:r>
               <w:rPr>
-                <w:rFonts w:ascii="Helvetica" w:hAnsi="Helvetica" w:eastAsia="Arial Unicode MS" w:cs="Arial Unicode MS"/>
+                <w:rFonts w:hint="eastAsia" w:hAnsi="宋体" w:eastAsia="宋体" w:cs="宋体" w:asciiTheme="minorAscii"/>
+                <w:b w:val="0"/>
+                <w:bCs w:val="0"/>
               </w:rPr>
               <w:t>{{ line.cost_unit}}</w:t>
             </w:r>
@@ -1198,23 +1373,34 @@
             <w:pPr>
               <w:pStyle w:val="9"/>
               <w:framePr w:w="0" w:wrap="auto" w:vAnchor="margin" w:hAnchor="text" w:yAlign="inline"/>
+              <w:rPr>
+                <w:rFonts w:hint="eastAsia" w:hAnsi="宋体" w:eastAsia="宋体" w:cs="宋体" w:asciiTheme="minorAscii"/>
+                <w:b w:val="0"/>
+                <w:bCs w:val="0"/>
+              </w:rPr>
             </w:pPr>
             <w:r>
               <w:rPr>
-                <w:rFonts w:ascii="Helvetica" w:hAnsi="Helvetica" w:eastAsia="Arial Unicode MS" w:cs="Arial Unicode MS"/>
+                <w:rFonts w:hint="eastAsia" w:hAnsi="宋体" w:eastAsia="宋体" w:cs="宋体" w:asciiTheme="minorAscii"/>
+                <w:b w:val="0"/>
+                <w:bCs w:val="0"/>
               </w:rPr>
               <w:t>{{ line</w:t>
             </w:r>
             <w:r>
               <w:rPr>
-                <w:rFonts w:hint="eastAsia" w:eastAsia="Arial Unicode MS" w:cs="Arial Unicode MS"/>
+                <w:rFonts w:hint="eastAsia" w:hAnsi="宋体" w:eastAsia="宋体" w:cs="宋体" w:asciiTheme="minorAscii"/>
+                <w:b w:val="0"/>
+                <w:bCs w:val="0"/>
                 <w:lang w:val="en-US" w:eastAsia="zh-CN"/>
               </w:rPr>
               <w:t>.cost</w:t>
             </w:r>
             <w:r>
               <w:rPr>
-                <w:rFonts w:ascii="Helvetica" w:hAnsi="Helvetica" w:eastAsia="Arial Unicode MS" w:cs="Arial Unicode MS"/>
+                <w:rFonts w:hint="eastAsia" w:hAnsi="宋体" w:eastAsia="宋体" w:cs="宋体" w:asciiTheme="minorAscii"/>
+                <w:b w:val="0"/>
+                <w:bCs w:val="0"/>
               </w:rPr>
               <w:t xml:space="preserve"> }}</w:t>
             </w:r>
@@ -1242,10 +1428,17 @@
             <w:pPr>
               <w:pStyle w:val="8"/>
               <w:framePr w:w="0" w:wrap="auto" w:vAnchor="margin" w:hAnchor="text" w:yAlign="inline"/>
+              <w:rPr>
+                <w:rFonts w:hint="eastAsia" w:hAnsi="宋体" w:eastAsia="宋体" w:cs="宋体" w:asciiTheme="minorAscii"/>
+                <w:b w:val="0"/>
+                <w:bCs w:val="0"/>
+              </w:rPr>
             </w:pPr>
             <w:r>
               <w:rPr>
-                <w:rFonts w:ascii="Helvetica" w:hAnsi="Helvetica" w:eastAsia="Arial Unicode MS" w:cs="Arial Unicode MS"/>
+                <w:rFonts w:hint="eastAsia" w:hAnsi="宋体" w:eastAsia="宋体" w:cs="宋体" w:asciiTheme="minorAscii"/>
+                <w:b w:val="0"/>
+                <w:bCs w:val="0"/>
               </w:rPr>
               <w:t>{{ line.note }}</w:t>
             </w:r>
@@ -1296,10 +1489,17 @@
             <w:pPr>
               <w:pStyle w:val="8"/>
               <w:framePr w:w="0" w:wrap="auto" w:vAnchor="margin" w:hAnchor="text" w:yAlign="inline"/>
+              <w:rPr>
+                <w:rFonts w:hint="eastAsia" w:hAnsi="宋体" w:eastAsia="宋体" w:cs="宋体" w:asciiTheme="minorAscii"/>
+                <w:b w:val="0"/>
+                <w:bCs w:val="0"/>
+              </w:rPr>
             </w:pPr>
             <w:r>
               <w:rPr>
-                <w:rFonts w:ascii="Helvetica" w:hAnsi="Helvetica" w:eastAsia="Arial Unicode MS" w:cs="Arial Unicode MS"/>
+                <w:rFonts w:hint="eastAsia" w:hAnsi="宋体" w:eastAsia="宋体" w:cs="宋体" w:asciiTheme="minorAscii"/>
+                <w:b w:val="0"/>
+                <w:bCs w:val="0"/>
               </w:rPr>
               <w:t>{%tr endfor %}</w:t>
             </w:r>
@@ -1323,7 +1523,16 @@
             </w:tcMar>
             <w:vAlign w:val="top"/>
           </w:tcPr>
-          <w:p/>
+          <w:p>
+            <w:pPr>
+              <w:framePr w:w="0" w:wrap="auto" w:vAnchor="margin" w:hAnchor="text" w:yAlign="inline"/>
+              <w:rPr>
+                <w:rFonts w:hint="eastAsia" w:hAnsi="宋体" w:eastAsia="宋体" w:cs="宋体" w:asciiTheme="minorAscii"/>
+                <w:b w:val="0"/>
+                <w:bCs w:val="0"/>
+              </w:rPr>
+            </w:pPr>
+          </w:p>
         </w:tc>
         <w:tc>
           <w:tcPr>
@@ -1343,7 +1552,16 @@
             </w:tcMar>
             <w:vAlign w:val="top"/>
           </w:tcPr>
-          <w:p/>
+          <w:p>
+            <w:pPr>
+              <w:framePr w:w="0" w:wrap="auto" w:vAnchor="margin" w:hAnchor="text" w:yAlign="inline"/>
+              <w:rPr>
+                <w:rFonts w:hint="eastAsia" w:hAnsi="宋体" w:eastAsia="宋体" w:cs="宋体" w:asciiTheme="minorAscii"/>
+                <w:b w:val="0"/>
+                <w:bCs w:val="0"/>
+              </w:rPr>
+            </w:pPr>
+          </w:p>
         </w:tc>
         <w:tc>
           <w:tcPr>
@@ -1363,7 +1581,16 @@
             </w:tcMar>
             <w:vAlign w:val="top"/>
           </w:tcPr>
-          <w:p/>
+          <w:p>
+            <w:pPr>
+              <w:framePr w:w="0" w:wrap="auto" w:vAnchor="margin" w:hAnchor="text" w:yAlign="inline"/>
+              <w:rPr>
+                <w:rFonts w:hint="eastAsia" w:hAnsi="宋体" w:eastAsia="宋体" w:cs="宋体" w:asciiTheme="minorAscii"/>
+                <w:b w:val="0"/>
+                <w:bCs w:val="0"/>
+              </w:rPr>
+            </w:pPr>
+          </w:p>
         </w:tc>
         <w:tc>
           <w:tcPr>
@@ -1383,7 +1610,16 @@
             </w:tcMar>
             <w:vAlign w:val="top"/>
           </w:tcPr>
-          <w:p/>
+          <w:p>
+            <w:pPr>
+              <w:framePr w:w="0" w:wrap="auto" w:vAnchor="margin" w:hAnchor="text" w:yAlign="inline"/>
+              <w:rPr>
+                <w:rFonts w:hint="eastAsia" w:hAnsi="宋体" w:eastAsia="宋体" w:cs="宋体" w:asciiTheme="minorAscii"/>
+                <w:b w:val="0"/>
+                <w:bCs w:val="0"/>
+              </w:rPr>
+            </w:pPr>
+          </w:p>
         </w:tc>
         <w:tc>
           <w:tcPr>
@@ -1403,7 +1639,16 @@
             </w:tcMar>
             <w:vAlign w:val="top"/>
           </w:tcPr>
-          <w:p/>
+          <w:p>
+            <w:pPr>
+              <w:framePr w:w="0" w:wrap="auto" w:vAnchor="margin" w:hAnchor="text" w:yAlign="inline"/>
+              <w:rPr>
+                <w:rFonts w:hint="eastAsia" w:hAnsi="宋体" w:eastAsia="宋体" w:cs="宋体" w:asciiTheme="minorAscii"/>
+                <w:b w:val="0"/>
+                <w:bCs w:val="0"/>
+              </w:rPr>
+            </w:pPr>
+          </w:p>
         </w:tc>
         <w:tc>
           <w:tcPr>
@@ -1423,7 +1668,16 @@
             </w:tcMar>
             <w:vAlign w:val="top"/>
           </w:tcPr>
-          <w:p/>
+          <w:p>
+            <w:pPr>
+              <w:framePr w:w="0" w:wrap="auto" w:vAnchor="margin" w:hAnchor="text" w:yAlign="inline"/>
+              <w:rPr>
+                <w:rFonts w:hint="eastAsia" w:hAnsi="宋体" w:eastAsia="宋体" w:cs="宋体" w:asciiTheme="minorAscii"/>
+                <w:b w:val="0"/>
+                <w:bCs w:val="0"/>
+              </w:rPr>
+            </w:pPr>
+          </w:p>
         </w:tc>
         <w:tc>
           <w:tcPr>
@@ -1443,7 +1697,16 @@
             </w:tcMar>
             <w:vAlign w:val="top"/>
           </w:tcPr>
-          <w:p/>
+          <w:p>
+            <w:pPr>
+              <w:framePr w:w="0" w:wrap="auto" w:vAnchor="margin" w:hAnchor="text" w:yAlign="inline"/>
+              <w:rPr>
+                <w:rFonts w:hint="eastAsia" w:hAnsi="宋体" w:eastAsia="宋体" w:cs="宋体" w:asciiTheme="minorAscii"/>
+                <w:b w:val="0"/>
+                <w:bCs w:val="0"/>
+              </w:rPr>
+            </w:pPr>
+          </w:p>
         </w:tc>
         <w:tc>
           <w:tcPr>
@@ -1463,7 +1726,16 @@
             </w:tcMar>
             <w:vAlign w:val="top"/>
           </w:tcPr>
-          <w:p/>
+          <w:p>
+            <w:pPr>
+              <w:framePr w:w="0" w:wrap="auto" w:vAnchor="margin" w:hAnchor="text" w:yAlign="inline"/>
+              <w:rPr>
+                <w:rFonts w:hint="eastAsia" w:hAnsi="宋体" w:eastAsia="宋体" w:cs="宋体" w:asciiTheme="minorAscii"/>
+                <w:b w:val="0"/>
+                <w:bCs w:val="0"/>
+              </w:rPr>
+            </w:pPr>
+          </w:p>
         </w:tc>
         <w:tc>
           <w:tcPr>
@@ -1483,7 +1755,16 @@
             </w:tcMar>
             <w:vAlign w:val="top"/>
           </w:tcPr>
-          <w:p/>
+          <w:p>
+            <w:pPr>
+              <w:framePr w:w="0" w:wrap="auto" w:vAnchor="margin" w:hAnchor="text" w:yAlign="inline"/>
+              <w:rPr>
+                <w:rFonts w:hint="eastAsia" w:hAnsi="宋体" w:eastAsia="宋体" w:cs="宋体" w:asciiTheme="minorAscii"/>
+                <w:b w:val="0"/>
+                <w:bCs w:val="0"/>
+              </w:rPr>
+            </w:pPr>
+          </w:p>
         </w:tc>
       </w:tr>
     </w:tbl>
@@ -1493,6 +1774,9 @@
         <w:framePr w:w="0" w:wrap="auto" w:vAnchor="margin" w:hAnchor="text" w:yAlign="inline"/>
         <w:widowControl w:val="0"/>
         <w:ind w:left="108" w:hanging="108"/>
+        <w:rPr>
+          <w:rFonts w:hint="eastAsia" w:hAnsi="宋体" w:eastAsia="宋体" w:cs="宋体" w:asciiTheme="minorAscii"/>
+        </w:rPr>
       </w:pPr>
     </w:p>
     <w:p>
@@ -1501,6 +1785,70 @@
         <w:framePr w:w="0" w:wrap="auto" w:vAnchor="margin" w:hAnchor="text" w:yAlign="inline"/>
         <w:widowControl w:val="0"/>
         <w:ind w:left="108" w:hanging="108"/>
+        <w:rPr>
+          <w:rFonts w:hint="eastAsia" w:hAnsi="宋体" w:eastAsia="宋体" w:cs="宋体" w:asciiTheme="minorAscii"/>
+          <w:lang w:val="en-US" w:eastAsia="zh-CN"/>
+        </w:rPr>
+      </w:pPr>
+      <w:r>
+        <w:rPr>
+          <w:rFonts w:hint="eastAsia" w:hAnsi="宋体" w:eastAsia="宋体" w:cs="宋体" w:asciiTheme="minorAscii"/>
+          <w:lang w:val="en-US" w:eastAsia="zh-CN"/>
+        </w:rPr>
+        <w:t>备注：</w:t>
+      </w:r>
+      <w:r>
+        <w:rPr>
+          <w:rFonts w:hint="eastAsia" w:hAnsi="宋体" w:eastAsia="宋体" w:cs="宋体" w:asciiTheme="minorAscii"/>
+          <w:b w:val="0"/>
+          <w:bCs w:val="0"/>
+        </w:rPr>
+        <w:t xml:space="preserve">{{ </w:t>
+      </w:r>
+      <w:r>
+        <w:rPr>
+          <w:rFonts w:hint="eastAsia" w:hAnsi="宋体" w:eastAsia="宋体" w:cs="宋体" w:asciiTheme="minorAscii"/>
+          <w:b w:val="0"/>
+          <w:bCs w:val="0"/>
+          <w:lang w:val="en-US" w:eastAsia="zh-CN"/>
+        </w:rPr>
+        <w:t>obj</w:t>
+      </w:r>
+      <w:r>
+        <w:rPr>
+          <w:rFonts w:hint="eastAsia" w:hAnsi="宋体" w:eastAsia="宋体" w:cs="宋体" w:asciiTheme="minorAscii"/>
+          <w:b w:val="0"/>
+          <w:bCs w:val="0"/>
+        </w:rPr>
+        <w:t>.note</w:t>
+      </w:r>
+      <w:r>
+        <w:rPr>
+          <w:rFonts w:hint="eastAsia" w:hAnsi="宋体" w:eastAsia="宋体" w:cs="宋体" w:asciiTheme="minorAscii"/>
+          <w:b w:val="0"/>
+          <w:bCs w:val="0"/>
+          <w:lang w:val="en-US" w:eastAsia="zh-CN"/>
+        </w:rPr>
+        <w:t xml:space="preserve"> </w:t>
+      </w:r>
+      <w:r>
+        <w:rPr>
+          <w:rFonts w:hint="eastAsia" w:hAnsi="宋体" w:eastAsia="宋体" w:cs="宋体" w:asciiTheme="minorAscii"/>
+          <w:b w:val="0"/>
+          <w:bCs w:val="0"/>
+        </w:rPr>
+        <w:t>}}</w:t>
+      </w:r>
+    </w:p>
+    <w:p>
+      <w:pPr>
+        <w:pStyle w:val="7"/>
+        <w:framePr w:w="0" w:wrap="auto" w:vAnchor="margin" w:hAnchor="text" w:yAlign="inline"/>
+        <w:widowControl w:val="0"/>
+        <w:ind w:left="108" w:hanging="108"/>
+        <w:rPr>
+          <w:rFonts w:hint="eastAsia" w:hAnsi="宋体" w:eastAsia="宋体" w:cs="宋体" w:asciiTheme="minorAscii"/>
+        </w:rPr>
       </w:pPr>
     </w:p>
     <w:p>
@@ -1509,41 +1857,63 @@
         <w:framePr w:w="0" w:wrap="auto" w:vAnchor="margin" w:hAnchor="text" w:yAlign="inline"/>
         <w:widowControl w:val="0"/>
         <w:ind w:left="108" w:hanging="108"/>
+        <w:rPr>
+          <w:rFonts w:hint="eastAsia" w:hAnsi="宋体" w:eastAsia="宋体" w:cs="宋体" w:asciiTheme="minorAscii"/>
+        </w:rPr>
       </w:pPr>
       <w:r>
         <w:rPr>
+          <w:rFonts w:hint="eastAsia" w:hAnsi="宋体" w:eastAsia="宋体" w:cs="宋体" w:asciiTheme="minorAscii"/>
           <w:lang w:val="zh-CN" w:eastAsia="zh-CN"/>
         </w:rPr>
         <w:t>制单人：</w:t>
       </w:r>
       <w:r>
         <w:rPr>
+          <w:rFonts w:hint="eastAsia" w:hAnsi="宋体" w:eastAsia="宋体" w:cs="宋体" w:asciiTheme="minorAscii"/>
           <w:lang w:val="en-US"/>
         </w:rPr>
         <w:t xml:space="preserve">{{ obj.create_uid.name }}            </w:t>
       </w:r>
       <w:r>
         <w:rPr>
-          <w:rFonts w:hint="eastAsia"/>
+          <w:rFonts w:hint="eastAsia" w:hAnsi="宋体" w:eastAsia="宋体" w:cs="宋体" w:asciiTheme="minorAscii"/>
           <w:lang w:val="en-US" w:eastAsia="zh-CN"/>
         </w:rPr>
         <w:tab/>
       </w:r>
       <w:r>
         <w:rPr>
-          <w:rFonts w:hint="eastAsia"/>
+          <w:rFonts w:hint="eastAsia" w:hAnsi="宋体" w:eastAsia="宋体" w:cs="宋体" w:asciiTheme="minorAscii"/>
           <w:lang w:val="en-US" w:eastAsia="zh-CN"/>
         </w:rPr>
         <w:t xml:space="preserve">    </w:t>
       </w:r>
       <w:r>
         <w:rPr>
+          <w:rFonts w:hint="eastAsia" w:hAnsi="宋体" w:eastAsia="宋体" w:cs="宋体" w:asciiTheme="minorAscii"/>
+          <w:lang w:val="en-US" w:eastAsia="zh-CN"/>
+        </w:rPr>
+        <w:tab/>
+        <w:t/>
+      </w:r>
+      <w:r>
+        <w:rPr>
+          <w:rFonts w:hint="eastAsia" w:hAnsi="宋体" w:eastAsia="宋体" w:cs="宋体" w:asciiTheme="minorAscii"/>
+          <w:lang w:val="en-US" w:eastAsia="zh-CN"/>
+        </w:rPr>
+        <w:tab/>
+      </w:r>
+      <w:r>
+        <w:rPr>
+          <w:rFonts w:hint="eastAsia" w:hAnsi="宋体" w:eastAsia="宋体" w:cs="宋体" w:asciiTheme="minorAscii"/>
           <w:lang w:val="zh-CN" w:eastAsia="zh-CN"/>
         </w:rPr>
         <w:t>最后修改人：</w:t>
       </w:r>
       <w:r>
         <w:rPr>
+          <w:rFonts w:hint="eastAsia" w:hAnsi="宋体" w:eastAsia="宋体" w:cs="宋体" w:asciiTheme="minorAscii"/>
           <w:lang w:val="en-US"/>
         </w:rPr>
         <w:t>{{obj.write_uid.name}}</w:t>
@@ -1556,83 +1926,99 @@
         <w:widowControl w:val="0"/>
         <w:ind w:left="108" w:hanging="108"/>
         <w:rPr>
+          <w:rFonts w:hint="eastAsia" w:hAnsi="宋体" w:eastAsia="宋体" w:cs="宋体" w:asciiTheme="minorAscii"/>
           <w:lang w:val="en-US"/>
         </w:rPr>
       </w:pPr>
       <w:r>
         <w:rPr>
-          <w:rFonts w:hint="eastAsia"/>
+          <w:rFonts w:hint="eastAsia" w:hAnsi="宋体" w:eastAsia="宋体" w:cs="宋体" w:asciiTheme="minorAscii"/>
           <w:lang w:val="en-US" w:eastAsia="zh-CN"/>
         </w:rPr>
         <w:t>录单</w:t>
       </w:r>
       <w:r>
         <w:rPr>
+          <w:rFonts w:hint="eastAsia" w:hAnsi="宋体" w:eastAsia="宋体" w:cs="宋体" w:asciiTheme="minorAscii"/>
           <w:lang w:val="zh-CN" w:eastAsia="zh-CN"/>
         </w:rPr>
         <w:t>日期</w:t>
       </w:r>
       <w:r>
         <w:rPr>
+          <w:rFonts w:hint="eastAsia" w:hAnsi="宋体" w:eastAsia="宋体" w:cs="宋体" w:asciiTheme="minorAscii"/>
           <w:lang w:val="en-US"/>
         </w:rPr>
         <w:t>: {{ obj.create_</w:t>
       </w:r>
       <w:r>
         <w:rPr>
-          <w:rFonts w:hint="eastAsia"/>
+          <w:rFonts w:hint="eastAsia" w:hAnsi="宋体" w:eastAsia="宋体" w:cs="宋体" w:asciiTheme="minorAscii"/>
           <w:lang w:val="en-US" w:eastAsia="zh-CN"/>
         </w:rPr>
         <w:t>date</w:t>
       </w:r>
       <w:r>
         <w:rPr>
+          <w:rFonts w:hint="eastAsia" w:hAnsi="宋体" w:eastAsia="宋体" w:cs="宋体" w:asciiTheme="minorAscii"/>
           <w:lang w:val="en-US"/>
         </w:rPr>
         <w:t xml:space="preserve"> }}              </w:t>
       </w:r>
       <w:r>
         <w:rPr>
-          <w:rFonts w:hint="eastAsia"/>
+          <w:rFonts w:hint="eastAsia" w:hAnsi="宋体" w:eastAsia="宋体" w:cs="宋体" w:asciiTheme="minorAscii"/>
           <w:lang w:val="en-US" w:eastAsia="zh-CN"/>
         </w:rPr>
         <w:tab/>
       </w:r>
       <w:r>
         <w:rPr>
-          <w:rFonts w:hint="eastAsia"/>
+          <w:rFonts w:hint="eastAsia" w:hAnsi="宋体" w:eastAsia="宋体" w:cs="宋体" w:asciiTheme="minorAscii"/>
           <w:lang w:val="en-US" w:eastAsia="zh-CN"/>
         </w:rPr>
         <w:tab/>
       </w:r>
       <w:r>
         <w:rPr>
-          <w:rFonts w:hint="eastAsia"/>
+          <w:rFonts w:hint="eastAsia" w:hAnsi="宋体" w:eastAsia="宋体" w:cs="宋体" w:asciiTheme="minorAscii"/>
           <w:lang w:val="en-US" w:eastAsia="zh-CN"/>
         </w:rPr>
         <w:t xml:space="preserve">    </w:t>
       </w:r>
       <w:r>
         <w:rPr>
+          <w:rFonts w:hint="eastAsia" w:hAnsi="宋体" w:eastAsia="宋体" w:cs="宋体" w:asciiTheme="minorAscii"/>
+          <w:lang w:val="en-US" w:eastAsia="zh-CN"/>
+        </w:rPr>
+        <w:tab/>
+      </w:r>
+      <w:bookmarkStart w:id="0" w:name="_GoBack"/>
+      <w:bookmarkEnd w:id="0"/>
+      <w:r>
+        <w:rPr>
+          <w:rFonts w:hint="eastAsia" w:hAnsi="宋体" w:eastAsia="宋体" w:cs="宋体" w:asciiTheme="minorAscii"/>
           <w:lang w:val="zh-CN" w:eastAsia="zh-CN"/>
         </w:rPr>
         <w:t>最后修改日期：</w:t>
       </w:r>
       <w:r>
         <w:rPr>
+          <w:rFonts w:hint="eastAsia" w:hAnsi="宋体" w:eastAsia="宋体" w:cs="宋体" w:asciiTheme="minorAscii"/>
           <w:lang w:val="en-US"/>
         </w:rPr>
         <w:t>{{ obj.write_</w:t>
       </w:r>
       <w:r>
         <w:rPr>
-          <w:rFonts w:hint="eastAsia"/>
+          <w:rFonts w:hint="eastAsia" w:hAnsi="宋体" w:eastAsia="宋体" w:cs="宋体" w:asciiTheme="minorAscii"/>
           <w:lang w:val="en-US" w:eastAsia="zh-CN"/>
         </w:rPr>
         <w:t>date</w:t>
       </w:r>
       <w:r>
         <w:rPr>
+          <w:rFonts w:hint="eastAsia" w:hAnsi="宋体" w:eastAsia="宋体" w:cs="宋体" w:asciiTheme="minorAscii"/>
           <w:lang w:val="en-US"/>
         </w:rPr>
         <w:t xml:space="preserve"> }}</w:t>
@@ -1645,37 +2031,41 @@
         <w:widowControl w:val="0"/>
         <w:ind w:left="108" w:hanging="108"/>
         <w:rPr>
+          <w:rFonts w:hint="eastAsia" w:hAnsi="宋体" w:eastAsia="宋体" w:cs="宋体" w:asciiTheme="minorAscii"/>
           <w:lang w:val="en-US"/>
         </w:rPr>
       </w:pPr>
       <w:r>
         <w:rPr>
-          <w:rFonts w:hint="eastAsia"/>
+          <w:rFonts w:hint="eastAsia" w:hAnsi="宋体" w:eastAsia="宋体" w:cs="宋体" w:asciiTheme="minorAscii"/>
           <w:lang w:val="en-US" w:eastAsia="zh-CN"/>
         </w:rPr>
         <w:t>审核</w:t>
       </w:r>
       <w:r>
         <w:rPr>
+          <w:rFonts w:hint="eastAsia" w:hAnsi="宋体" w:eastAsia="宋体" w:cs="宋体" w:asciiTheme="minorAscii"/>
           <w:lang w:val="zh-CN" w:eastAsia="zh-CN"/>
         </w:rPr>
         <w:t>人：</w:t>
       </w:r>
       <w:r>
         <w:rPr>
+          <w:rFonts w:hint="eastAsia" w:hAnsi="宋体" w:eastAsia="宋体" w:cs="宋体" w:asciiTheme="minorAscii"/>
           <w:lang w:val="en-US"/>
         </w:rPr>
         <w:t>{{ obj.</w:t>
       </w:r>
       <w:r>
         <w:rPr>
-          <w:rFonts w:hint="eastAsia"/>
+          <w:rFonts w:hint="eastAsia" w:hAnsi="宋体" w:eastAsia="宋体" w:cs="宋体" w:asciiTheme="minorAscii"/>
           <w:lang w:val="en-US" w:eastAsia="zh-CN"/>
         </w:rPr>
         <w:t>approve_uid.name</w:t>
       </w:r>
       <w:r>
         <w:rPr>
+          <w:rFonts w:hint="eastAsia" w:hAnsi="宋体" w:eastAsia="宋体" w:cs="宋体" w:asciiTheme="minorAscii"/>
           <w:lang w:val="en-US"/>
         </w:rPr>
         <w:t xml:space="preserve"> }}</w:t>
@@ -1688,37 +2078,41 @@
         <w:widowControl w:val="0"/>
         <w:ind w:left="108" w:hanging="108"/>
         <w:rPr>
+          <w:rFonts w:hint="eastAsia" w:hAnsi="宋体" w:eastAsia="宋体" w:cs="宋体" w:asciiTheme="minorAscii"/>
           <w:lang w:val="en-US"/>
         </w:rPr>
       </w:pPr>
       <w:r>
         <w:rPr>
-          <w:rFonts w:hint="eastAsia"/>
+          <w:rFonts w:hint="eastAsia" w:hAnsi="宋体" w:eastAsia="宋体" w:cs="宋体" w:asciiTheme="minorAscii"/>
           <w:lang w:val="en-US" w:eastAsia="zh-CN"/>
         </w:rPr>
         <w:t>审核日期</w:t>
       </w:r>
       <w:r>
         <w:rPr>
+          <w:rFonts w:hint="eastAsia" w:hAnsi="宋体" w:eastAsia="宋体" w:cs="宋体" w:asciiTheme="minorAscii"/>
           <w:lang w:val="zh-CN" w:eastAsia="zh-CN"/>
         </w:rPr>
         <w:t>：</w:t>
       </w:r>
       <w:r>
         <w:rPr>
+          <w:rFonts w:hint="eastAsia" w:hAnsi="宋体" w:eastAsia="宋体" w:cs="宋体" w:asciiTheme="minorAscii"/>
           <w:lang w:val="en-US"/>
         </w:rPr>
         <w:t>{{ obj.</w:t>
       </w:r>
       <w:r>
         <w:rPr>
-          <w:rFonts w:hint="eastAsia"/>
+          <w:rFonts w:hint="eastAsia" w:hAnsi="宋体" w:eastAsia="宋体" w:cs="宋体" w:asciiTheme="minorAscii"/>
           <w:lang w:val="en-US" w:eastAsia="zh-CN"/>
         </w:rPr>
         <w:t>approve_date</w:t>
       </w:r>
       <w:r>
         <w:rPr>
+          <w:rFonts w:hint="eastAsia" w:hAnsi="宋体" w:eastAsia="宋体" w:cs="宋体" w:asciiTheme="minorAscii"/>
           <w:lang w:val="en-US"/>
         </w:rPr>
         <w:t xml:space="preserve"> }}</w:t>
@@ -1769,7 +2163,7 @@
     </w:rPrDefault>
   </w:docDefaults>
   <w:latentStyles w:count="260" w:defQFormat="0" w:defUnhideWhenUsed="1" w:defSemiHidden="1" w:defUIPriority="99" w:defLockedState="0">
-    <w:lsdException w:unhideWhenUsed="0" w:uiPriority="0" w:semiHidden="0" w:name="Normal"/>
+    <w:lsdException w:qFormat="1" w:unhideWhenUsed="0" w:uiPriority="0" w:semiHidden="0" w:name="Normal"/>
     <w:lsdException w:qFormat="1" w:unhideWhenUsed="0" w:uiPriority="0" w:semiHidden="0" w:name="heading 1"/>
     <w:lsdException w:qFormat="1" w:uiPriority="0" w:name="heading 2"/>
     <w:lsdException w:qFormat="1" w:uiPriority="0" w:name="heading 3"/>
@@ -2020,6 +2414,7 @@
   </w:latentStyles>
   <w:style w:type="paragraph" w:default="1" w:styleId="1">
     <w:name w:val="Normal"/>
+    <w:qFormat/>
     <w:uiPriority w:val="0"/>
     <w:pPr>
       <w:keepNext w:val="0"/>

--- a/warehouse/template/wh.internal.docx
+++ b/warehouse/template/wh.internal.docx
@@ -115,7 +115,21 @@
           <w:rFonts w:hint="eastAsia" w:hAnsi="宋体" w:eastAsia="宋体" w:cs="宋体" w:asciiTheme="minorAscii"/>
           <w:lang w:val="zh-CN" w:eastAsia="zh-CN"/>
         </w:rPr>
-        <w:t>业务伙伴：{{ obj.partner_id.name }}</w:t>
+        <w:t>业务伙伴：{{ obj.partner_id</w:t>
+      </w:r>
+      <w:r>
+        <w:rPr>
+          <w:rFonts w:hint="eastAsia" w:hAnsi="宋体" w:eastAsia="宋体" w:cs="宋体" w:asciiTheme="minorAscii"/>
+          <w:lang w:val="en-US" w:eastAsia="zh-CN"/>
+        </w:rPr>
+        <w:t xml:space="preserve"> </w:t>
+      </w:r>
+      <w:r>
+        <w:rPr>
+          <w:rFonts w:hint="eastAsia" w:hAnsi="宋体" w:eastAsia="宋体" w:cs="宋体" w:asciiTheme="minorAscii"/>
+          <w:lang w:val="zh-CN" w:eastAsia="zh-CN"/>
+        </w:rPr>
+        <w:t>}}</w:t>
       </w:r>
       <w:r>
         <w:rPr>
@@ -157,7 +171,7 @@
           <w:rFonts w:hint="eastAsia" w:hAnsi="宋体" w:eastAsia="宋体" w:cs="宋体" w:asciiTheme="minorAscii"/>
           <w:lang w:val="en-US" w:eastAsia="zh-CN"/>
         </w:rPr>
-        <w:t>调出仓库：{{ obj.warehouse_id.name }}</w:t>
+        <w:t>调出仓库：{{ obj.warehouse_id }}</w:t>
       </w:r>
     </w:p>
     <w:p>
@@ -236,7 +250,21 @@
           <w:rFonts w:hint="eastAsia" w:hAnsi="宋体" w:eastAsia="宋体" w:cs="宋体" w:asciiTheme="minorAscii"/>
           <w:lang w:val="en-US"/>
         </w:rPr>
-        <w:t>id.name }}</w:t>
+        <w:t>id</w:t>
+      </w:r>
+      <w:r>
+        <w:rPr>
+          <w:rFonts w:hint="eastAsia" w:hAnsi="宋体" w:eastAsia="宋体" w:cs="宋体" w:asciiTheme="minorAscii"/>
+          <w:lang w:val="en-US" w:eastAsia="zh-CN"/>
+        </w:rPr>
+        <w:t xml:space="preserve"> </w:t>
+      </w:r>
+      <w:r>
+        <w:rPr>
+          <w:rFonts w:hint="eastAsia" w:hAnsi="宋体" w:eastAsia="宋体" w:cs="宋体" w:asciiTheme="minorAscii"/>
+          <w:lang w:val="en-US"/>
+        </w:rPr>
+        <w:t>}}</w:t>
       </w:r>
     </w:p>
     <w:p>
@@ -1043,7 +1071,41 @@
                 <w:b w:val="0"/>
                 <w:bCs w:val="0"/>
               </w:rPr>
-              <w:t>{{line.goods_id.name}}</w:t>
+              <w:t>{{</w:t>
+            </w:r>
+            <w:r>
+              <w:rPr>
+                <w:rFonts w:hint="eastAsia" w:hAnsi="宋体" w:eastAsia="宋体" w:cs="宋体" w:asciiTheme="minorAscii"/>
+                <w:b w:val="0"/>
+                <w:bCs w:val="0"/>
+                <w:lang w:val="en-US" w:eastAsia="zh-CN"/>
+              </w:rPr>
+              <w:t xml:space="preserve"> </w:t>
+            </w:r>
+            <w:r>
+              <w:rPr>
+                <w:rFonts w:hint="eastAsia" w:hAnsi="宋体" w:eastAsia="宋体" w:cs="宋体" w:asciiTheme="minorAscii"/>
+                <w:b w:val="0"/>
+                <w:bCs w:val="0"/>
+              </w:rPr>
+              <w:t>line.goods_id</w:t>
+            </w:r>
+            <w:r>
+              <w:rPr>
+                <w:rFonts w:hint="eastAsia" w:hAnsi="宋体" w:eastAsia="宋体" w:cs="宋体" w:asciiTheme="minorAscii"/>
+                <w:b w:val="0"/>
+                <w:bCs w:val="0"/>
+                <w:lang w:val="en-US" w:eastAsia="zh-CN"/>
+              </w:rPr>
+              <w:t xml:space="preserve"> </w:t>
+            </w:r>
+            <w:r>
+              <w:rPr>
+                <w:rFonts w:hint="eastAsia" w:hAnsi="宋体" w:eastAsia="宋体" w:cs="宋体" w:asciiTheme="minorAscii"/>
+                <w:b w:val="0"/>
+                <w:bCs w:val="0"/>
+              </w:rPr>
+              <w:t>}}</w:t>
             </w:r>
           </w:p>
         </w:tc>
@@ -1081,7 +1143,41 @@
                 <w:b w:val="0"/>
                 <w:bCs w:val="0"/>
               </w:rPr>
-              <w:t>{{line.attribute_id.name}}</w:t>
+              <w:t>{{</w:t>
+            </w:r>
+            <w:r>
+              <w:rPr>
+                <w:rFonts w:hint="eastAsia" w:hAnsi="宋体" w:eastAsia="宋体" w:cs="宋体" w:asciiTheme="minorAscii"/>
+                <w:b w:val="0"/>
+                <w:bCs w:val="0"/>
+                <w:lang w:val="en-US" w:eastAsia="zh-CN"/>
+              </w:rPr>
+              <w:t xml:space="preserve"> </w:t>
+            </w:r>
+            <w:r>
+              <w:rPr>
+                <w:rFonts w:hint="eastAsia" w:hAnsi="宋体" w:eastAsia="宋体" w:cs="宋体" w:asciiTheme="minorAscii"/>
+                <w:b w:val="0"/>
+                <w:bCs w:val="0"/>
+              </w:rPr>
+              <w:t>line.attribute_id</w:t>
+            </w:r>
+            <w:r>
+              <w:rPr>
+                <w:rFonts w:hint="eastAsia" w:hAnsi="宋体" w:eastAsia="宋体" w:cs="宋体" w:asciiTheme="minorAscii"/>
+                <w:b w:val="0"/>
+                <w:bCs w:val="0"/>
+                <w:lang w:val="en-US" w:eastAsia="zh-CN"/>
+              </w:rPr>
+              <w:t xml:space="preserve"> </w:t>
+            </w:r>
+            <w:r>
+              <w:rPr>
+                <w:rFonts w:hint="eastAsia" w:hAnsi="宋体" w:eastAsia="宋体" w:cs="宋体" w:asciiTheme="minorAscii"/>
+                <w:b w:val="0"/>
+                <w:bCs w:val="0"/>
+              </w:rPr>
+              <w:t>}}</w:t>
             </w:r>
           </w:p>
         </w:tc>
@@ -1136,7 +1232,7 @@
                 <w:b w:val="0"/>
                 <w:bCs w:val="0"/>
               </w:rPr>
-              <w:t>_id.</w:t>
+              <w:t>_id</w:t>
             </w:r>
             <w:r>
               <w:rPr>
@@ -1145,15 +1241,15 @@
                 <w:bCs w:val="0"/>
                 <w:lang w:val="en-US" w:eastAsia="zh-CN"/>
               </w:rPr>
-              <w:t>name</w:t>
-            </w:r>
-            <w:r>
-              <w:rPr>
-                <w:rFonts w:hint="eastAsia" w:hAnsi="宋体" w:eastAsia="宋体" w:cs="宋体" w:asciiTheme="minorAscii"/>
-                <w:b w:val="0"/>
-                <w:bCs w:val="0"/>
-              </w:rPr>
-              <w:t xml:space="preserve"> }}</w:t>
+              <w:t xml:space="preserve"> </w:t>
+            </w:r>
+            <w:r>
+              <w:rPr>
+                <w:rFonts w:hint="eastAsia" w:hAnsi="宋体" w:eastAsia="宋体" w:cs="宋体" w:asciiTheme="minorAscii"/>
+                <w:b w:val="0"/>
+                <w:bCs w:val="0"/>
+              </w:rPr>
+              <w:t>}}</w:t>
             </w:r>
           </w:p>
         </w:tc>
@@ -1193,7 +1289,7 @@
                 <w:bCs w:val="0"/>
                 <w:lang w:val="en-US" w:eastAsia="zh-CN"/>
               </w:rPr>
-              <w:t>{{line.goods_uos_qty}}</w:t>
+              <w:t>{{ line.goods_uos_qty }}</w:t>
             </w:r>
           </w:p>
         </w:tc>
@@ -1233,7 +1329,7 @@
                 <w:bCs w:val="0"/>
                 <w:lang w:val="en-US" w:eastAsia="zh-CN"/>
               </w:rPr>
-              <w:t>{{line.uos_id.name}}</w:t>
+              <w:t>{{ line.uos_id }}</w:t>
             </w:r>
           </w:p>
         </w:tc>
@@ -1271,7 +1367,41 @@
                 <w:b w:val="0"/>
                 <w:bCs w:val="0"/>
               </w:rPr>
-              <w:t>{{line.goods_qty}}</w:t>
+              <w:t>{{</w:t>
+            </w:r>
+            <w:r>
+              <w:rPr>
+                <w:rFonts w:hint="eastAsia" w:hAnsi="宋体" w:eastAsia="宋体" w:cs="宋体" w:asciiTheme="minorAscii"/>
+                <w:b w:val="0"/>
+                <w:bCs w:val="0"/>
+                <w:lang w:val="en-US" w:eastAsia="zh-CN"/>
+              </w:rPr>
+              <w:t xml:space="preserve"> </w:t>
+            </w:r>
+            <w:r>
+              <w:rPr>
+                <w:rFonts w:hint="eastAsia" w:hAnsi="宋体" w:eastAsia="宋体" w:cs="宋体" w:asciiTheme="minorAscii"/>
+                <w:b w:val="0"/>
+                <w:bCs w:val="0"/>
+              </w:rPr>
+              <w:t>line.goods_qty</w:t>
+            </w:r>
+            <w:r>
+              <w:rPr>
+                <w:rFonts w:hint="eastAsia" w:hAnsi="宋体" w:eastAsia="宋体" w:cs="宋体" w:asciiTheme="minorAscii"/>
+                <w:b w:val="0"/>
+                <w:bCs w:val="0"/>
+                <w:lang w:val="en-US" w:eastAsia="zh-CN"/>
+              </w:rPr>
+              <w:t xml:space="preserve"> </w:t>
+            </w:r>
+            <w:r>
+              <w:rPr>
+                <w:rFonts w:hint="eastAsia" w:hAnsi="宋体" w:eastAsia="宋体" w:cs="宋体" w:asciiTheme="minorAscii"/>
+                <w:b w:val="0"/>
+                <w:bCs w:val="0"/>
+              </w:rPr>
+              <w:t>}}</w:t>
             </w:r>
           </w:p>
         </w:tc>
@@ -1309,7 +1439,24 @@
                 <w:b w:val="0"/>
                 <w:bCs w:val="0"/>
               </w:rPr>
-              <w:t>{{ line.uom_id.name }}</w:t>
+              <w:t>{{ line.uom_id</w:t>
+            </w:r>
+            <w:r>
+              <w:rPr>
+                <w:rFonts w:hint="eastAsia" w:hAnsi="宋体" w:eastAsia="宋体" w:cs="宋体" w:asciiTheme="minorAscii"/>
+                <w:b w:val="0"/>
+                <w:bCs w:val="0"/>
+                <w:lang w:val="en-US" w:eastAsia="zh-CN"/>
+              </w:rPr>
+              <w:t xml:space="preserve"> </w:t>
+            </w:r>
+            <w:r>
+              <w:rPr>
+                <w:rFonts w:hint="eastAsia" w:hAnsi="宋体" w:eastAsia="宋体" w:cs="宋体" w:asciiTheme="minorAscii"/>
+                <w:b w:val="0"/>
+                <w:bCs w:val="0"/>
+              </w:rPr>
+              <w:t>}}</w:t>
             </w:r>
           </w:p>
         </w:tc>
@@ -1873,7 +2020,21 @@
           <w:rFonts w:hint="eastAsia" w:hAnsi="宋体" w:eastAsia="宋体" w:cs="宋体" w:asciiTheme="minorAscii"/>
           <w:lang w:val="en-US"/>
         </w:rPr>
-        <w:t xml:space="preserve">{{ obj.create_uid.name }}            </w:t>
+        <w:t>{{ obj.create_uid</w:t>
+      </w:r>
+      <w:r>
+        <w:rPr>
+          <w:rFonts w:hint="eastAsia" w:hAnsi="宋体" w:eastAsia="宋体" w:cs="宋体" w:asciiTheme="minorAscii"/>
+          <w:lang w:val="en-US" w:eastAsia="zh-CN"/>
+        </w:rPr>
+        <w:t xml:space="preserve"> </w:t>
+      </w:r>
+      <w:r>
+        <w:rPr>
+          <w:rFonts w:hint="eastAsia" w:hAnsi="宋体" w:eastAsia="宋体" w:cs="宋体" w:asciiTheme="minorAscii"/>
+          <w:lang w:val="en-US"/>
+        </w:rPr>
+        <w:t xml:space="preserve">}}            </w:t>
       </w:r>
       <w:r>
         <w:rPr>
@@ -1895,7 +2056,6 @@
           <w:lang w:val="en-US" w:eastAsia="zh-CN"/>
         </w:rPr>
         <w:tab/>
-        <w:t/>
       </w:r>
       <w:r>
         <w:rPr>
@@ -1916,7 +2076,35 @@
           <w:rFonts w:hint="eastAsia" w:hAnsi="宋体" w:eastAsia="宋体" w:cs="宋体" w:asciiTheme="minorAscii"/>
           <w:lang w:val="en-US"/>
         </w:rPr>
-        <w:t>{{obj.write_uid.name}}</w:t>
+        <w:t>{{</w:t>
+      </w:r>
+      <w:r>
+        <w:rPr>
+          <w:rFonts w:hint="eastAsia" w:hAnsi="宋体" w:eastAsia="宋体" w:cs="宋体" w:asciiTheme="minorAscii"/>
+          <w:lang w:val="en-US" w:eastAsia="zh-CN"/>
+        </w:rPr>
+        <w:t xml:space="preserve"> </w:t>
+      </w:r>
+      <w:r>
+        <w:rPr>
+          <w:rFonts w:hint="eastAsia" w:hAnsi="宋体" w:eastAsia="宋体" w:cs="宋体" w:asciiTheme="minorAscii"/>
+          <w:lang w:val="en-US"/>
+        </w:rPr>
+        <w:t>obj.write_uid</w:t>
+      </w:r>
+      <w:r>
+        <w:rPr>
+          <w:rFonts w:hint="eastAsia" w:hAnsi="宋体" w:eastAsia="宋体" w:cs="宋体" w:asciiTheme="minorAscii"/>
+          <w:lang w:val="en-US" w:eastAsia="zh-CN"/>
+        </w:rPr>
+        <w:t xml:space="preserve"> </w:t>
+      </w:r>
+      <w:r>
+        <w:rPr>
+          <w:rFonts w:hint="eastAsia" w:hAnsi="宋体" w:eastAsia="宋体" w:cs="宋体" w:asciiTheme="minorAscii"/>
+          <w:lang w:val="en-US"/>
+        </w:rPr>
+        <w:t>}}</w:t>
       </w:r>
     </w:p>
     <w:p>
@@ -1993,8 +2181,6 @@
         </w:rPr>
         <w:tab/>
       </w:r>
-      <w:bookmarkStart w:id="0" w:name="_GoBack"/>
-      <w:bookmarkEnd w:id="0"/>
       <w:r>
         <w:rPr>
           <w:rFonts w:hint="eastAsia" w:hAnsi="宋体" w:eastAsia="宋体" w:cs="宋体" w:asciiTheme="minorAscii"/>
@@ -2061,14 +2247,16 @@
           <w:rFonts w:hint="eastAsia" w:hAnsi="宋体" w:eastAsia="宋体" w:cs="宋体" w:asciiTheme="minorAscii"/>
           <w:lang w:val="en-US" w:eastAsia="zh-CN"/>
         </w:rPr>
-        <w:t>approve_uid.name</w:t>
-      </w:r>
+        <w:t xml:space="preserve">approve_uid </w:t>
+      </w:r>
+      <w:bookmarkStart w:id="0" w:name="_GoBack"/>
+      <w:bookmarkEnd w:id="0"/>
       <w:r>
         <w:rPr>
           <w:rFonts w:hint="eastAsia" w:hAnsi="宋体" w:eastAsia="宋体" w:cs="宋体" w:asciiTheme="minorAscii"/>
           <w:lang w:val="en-US"/>
         </w:rPr>
-        <w:t xml:space="preserve"> }}</w:t>
+        <w:t>}}</w:t>
       </w:r>
     </w:p>
     <w:p>

--- a/warehouse/template/wh.internal.docx
+++ b/warehouse/template/wh.internal.docx
@@ -113,6 +113,14 @@
         <w:keepLines w:val="0"/>
         <w:pageBreakBefore w:val="0"/>
         <w:widowControl/>
+        <w:pBdr>
+          <w:top w:val="none" w:color="auto" w:sz="0" w:space="0"/>
+          <w:left w:val="none" w:color="auto" w:sz="0" w:space="0"/>
+          <w:bottom w:val="none" w:color="auto" w:sz="0" w:space="0"/>
+          <w:right w:val="none" w:color="auto" w:sz="0" w:space="0"/>
+        </w:pBdr>
+        <w:shd w:val="clear" w:color="auto" w:fill="FFFFFF"/>
+        <w:suppressAutoHyphens w:val="0"/>
         <w:kinsoku/>
         <w:wordWrap/>
         <w:overflowPunct/>
@@ -122,49 +130,69 @@
         <w:bidi w:val="0"/>
         <w:adjustRightInd/>
         <w:snapToGrid/>
-        <w:spacing w:before="20" w:after="20" w:line="240" w:lineRule="atLeast"/>
-        <w:ind w:left="0" w:leftChars="0" w:right="0" w:rightChars="0" w:firstLine="301" w:firstLineChars="100"/>
+        <w:spacing w:before="145" w:beforeLines="60" w:after="145" w:afterLines="60" w:line="240" w:lineRule="auto"/>
+        <w:ind w:right="0" w:rightChars="0" w:firstLine="482" w:firstLineChars="200"/>
         <w:jc w:val="left"/>
         <w:textAlignment w:val="auto"/>
         <w:outlineLvl w:val="9"/>
         <w:rPr>
-          <w:rFonts w:ascii="Helvetica" w:hAnsi="Helvetica" w:eastAsia="宋体" w:cs="宋体"/>
+          <w:rFonts w:hint="eastAsia" w:ascii="Helvetica" w:hAnsi="Helvetica" w:eastAsia="宋体" w:cs="宋体"/>
           <w:b/>
           <w:bCs/>
-          <w:sz w:val="30"/>
-          <w:szCs w:val="30"/>
+          <w:spacing w:val="0"/>
+          <w:w w:val="100"/>
+          <w:position w:val="0"/>
+          <w:sz w:val="24"/>
+          <w:szCs w:val="24"/>
+          <w:u w:val="none"/>
+          <w:vertAlign w:val="baseline"/>
           <w:lang w:val="zh-TW" w:eastAsia="zh-TW"/>
         </w:rPr>
       </w:pPr>
       <w:r>
         <w:rPr>
-          <w:rFonts w:ascii="Helvetica" w:hAnsi="Helvetica" w:eastAsia="宋体" w:cs="宋体"/>
+          <w:rFonts w:hint="eastAsia" w:ascii="Helvetica" w:hAnsi="Helvetica" w:eastAsia="宋体" w:cs="宋体"/>
           <w:b/>
           <w:bCs/>
-          <w:sz w:val="30"/>
-          <w:szCs w:val="30"/>
+          <w:spacing w:val="0"/>
+          <w:w w:val="100"/>
+          <w:position w:val="0"/>
+          <w:sz w:val="24"/>
+          <w:szCs w:val="24"/>
+          <w:u w:val="none"/>
+          <w:vertAlign w:val="baseline"/>
           <w:lang w:val="zh-TW" w:eastAsia="zh-TW"/>
         </w:rPr>
         <w:t xml:space="preserve">单号：{{ </w:t>
       </w:r>
       <w:r>
         <w:rPr>
-          <w:rFonts w:ascii="Helvetica" w:hAnsi="Helvetica" w:eastAsia="宋体" w:cs="宋体"/>
+          <w:rFonts w:hint="eastAsia" w:ascii="Helvetica" w:hAnsi="Helvetica" w:eastAsia="宋体" w:cs="宋体"/>
           <w:b/>
           <w:bCs/>
-          <w:sz w:val="30"/>
-          <w:szCs w:val="30"/>
-          <w:lang w:val="en-US"/>
+          <w:spacing w:val="0"/>
+          <w:w w:val="100"/>
+          <w:position w:val="0"/>
+          <w:sz w:val="24"/>
+          <w:szCs w:val="24"/>
+          <w:u w:val="none"/>
+          <w:vertAlign w:val="baseline"/>
+          <w:lang w:val="en-US" w:eastAsia="zh-CN"/>
         </w:rPr>
         <w:t xml:space="preserve">obj.name </w:t>
       </w:r>
       <w:r>
         <w:rPr>
-          <w:rFonts w:ascii="Helvetica" w:hAnsi="Helvetica" w:eastAsia="宋体" w:cs="宋体"/>
+          <w:rFonts w:hint="eastAsia" w:ascii="Helvetica" w:hAnsi="Helvetica" w:eastAsia="宋体" w:cs="宋体"/>
           <w:b/>
           <w:bCs/>
-          <w:sz w:val="30"/>
-          <w:szCs w:val="30"/>
+          <w:spacing w:val="0"/>
+          <w:w w:val="100"/>
+          <w:position w:val="0"/>
+          <w:sz w:val="24"/>
+          <w:szCs w:val="24"/>
+          <w:u w:val="none"/>
+          <w:vertAlign w:val="baseline"/>
           <w:lang w:val="zh-TW" w:eastAsia="zh-TW"/>
         </w:rPr>
         <w:t>}}</w:t>
@@ -278,7 +306,16 @@
             </w:r>
             <w:r>
               <w:rPr>
-                <w:rFonts w:ascii="Helvetica" w:hAnsi="Helvetica" w:eastAsia="宋体" w:cs="宋体"/>
+                <w:rFonts w:hint="eastAsia" w:ascii="Helvetica" w:hAnsi="Helvetica" w:eastAsia="宋体" w:cs="宋体"/>
+                <w:b/>
+                <w:bCs/>
+                <w:spacing w:val="0"/>
+                <w:w w:val="100"/>
+                <w:position w:val="0"/>
+                <w:sz w:val="24"/>
+                <w:szCs w:val="24"/>
+                <w:u w:val="none"/>
+                <w:vertAlign w:val="baseline"/>
                 <w:lang w:val="zh-CN" w:eastAsia="zh-CN"/>
               </w:rPr>
               <w:t>{{ obj.</w:t>
@@ -286,27 +323,63 @@
             <w:r>
               <w:rPr>
                 <w:rFonts w:hint="eastAsia" w:ascii="Helvetica" w:hAnsi="Helvetica" w:eastAsia="宋体" w:cs="宋体"/>
+                <w:b/>
+                <w:bCs/>
+                <w:spacing w:val="0"/>
+                <w:w w:val="100"/>
+                <w:position w:val="0"/>
+                <w:sz w:val="24"/>
+                <w:szCs w:val="24"/>
+                <w:u w:val="none"/>
+                <w:vertAlign w:val="baseline"/>
                 <w:lang w:val="en-US" w:eastAsia="zh-CN"/>
               </w:rPr>
               <w:t>us</w:t>
             </w:r>
             <w:r>
               <w:rPr>
-                <w:rFonts w:ascii="Helvetica" w:hAnsi="Helvetica" w:eastAsia="宋体" w:cs="宋体"/>
+                <w:rFonts w:hint="eastAsia" w:ascii="Helvetica" w:hAnsi="Helvetica" w:eastAsia="宋体" w:cs="宋体"/>
+                <w:b/>
+                <w:bCs/>
+                <w:spacing w:val="0"/>
+                <w:w w:val="100"/>
+                <w:position w:val="0"/>
+                <w:sz w:val="24"/>
+                <w:szCs w:val="24"/>
+                <w:u w:val="none"/>
+                <w:vertAlign w:val="baseline"/>
                 <w:lang w:val="zh-CN" w:eastAsia="zh-CN"/>
               </w:rPr>
               <w:t>er_id</w:t>
             </w:r>
             <w:r>
               <w:rPr>
-                <w:rFonts w:ascii="Helvetica" w:hAnsi="Helvetica" w:eastAsia="宋体" w:cs="宋体"/>
+                <w:rFonts w:hint="eastAsia" w:ascii="Helvetica" w:hAnsi="Helvetica" w:eastAsia="宋体" w:cs="宋体"/>
+                <w:b/>
+                <w:bCs/>
+                <w:spacing w:val="0"/>
+                <w:w w:val="100"/>
+                <w:position w:val="0"/>
+                <w:sz w:val="24"/>
+                <w:szCs w:val="24"/>
+                <w:u w:val="none"/>
+                <w:vertAlign w:val="baseline"/>
                 <w:lang w:val="en-US" w:eastAsia="zh-CN"/>
               </w:rPr>
               <w:t xml:space="preserve"> </w:t>
             </w:r>
             <w:r>
               <w:rPr>
-                <w:rFonts w:ascii="Helvetica" w:hAnsi="Helvetica" w:eastAsia="宋体" w:cs="宋体"/>
+                <w:rFonts w:hint="eastAsia" w:ascii="Helvetica" w:hAnsi="Helvetica" w:eastAsia="宋体" w:cs="宋体"/>
+                <w:b/>
+                <w:bCs/>
+                <w:spacing w:val="0"/>
+                <w:w w:val="100"/>
+                <w:position w:val="0"/>
+                <w:sz w:val="24"/>
+                <w:szCs w:val="24"/>
+                <w:u w:val="none"/>
+                <w:vertAlign w:val="baseline"/>
                 <w:lang w:val="zh-CN" w:eastAsia="zh-CN"/>
               </w:rPr>
               <w:t>}}</w:t>
@@ -379,7 +452,16 @@
             </w:r>
             <w:r>
               <w:rPr>
-                <w:rFonts w:ascii="Helvetica" w:hAnsi="Helvetica" w:eastAsia="宋体" w:cs="宋体"/>
+                <w:rFonts w:hint="eastAsia" w:ascii="Helvetica" w:hAnsi="Helvetica" w:eastAsia="宋体" w:cs="宋体"/>
+                <w:b/>
+                <w:bCs/>
+                <w:spacing w:val="0"/>
+                <w:w w:val="100"/>
+                <w:position w:val="0"/>
+                <w:sz w:val="24"/>
+                <w:szCs w:val="24"/>
+                <w:u w:val="none"/>
+                <w:vertAlign w:val="baseline"/>
                 <w:lang w:val="zh-CN" w:eastAsia="zh-CN"/>
               </w:rPr>
               <w:t>{{ obj.date }}</w:t>
@@ -472,11 +554,22 @@
             </w:r>
             <w:r>
               <w:rPr>
-                <w:rFonts w:ascii="Helvetica" w:hAnsi="Helvetica" w:eastAsia="宋体" w:cs="宋体"/>
+                <w:rFonts w:hint="eastAsia" w:ascii="Helvetica" w:hAnsi="Helvetica" w:eastAsia="宋体" w:cs="宋体"/>
+                <w:b/>
+                <w:bCs/>
+                <w:spacing w:val="0"/>
+                <w:w w:val="100"/>
+                <w:position w:val="0"/>
+                <w:sz w:val="24"/>
+                <w:szCs w:val="24"/>
+                <w:u w:val="none"/>
+                <w:vertAlign w:val="baseline"/>
                 <w:lang w:val="en-US" w:eastAsia="zh-CN"/>
               </w:rPr>
               <w:t>{{ obj.warehouse_id }}</w:t>
             </w:r>
+            <w:bookmarkStart w:id="0" w:name="_GoBack"/>
+            <w:bookmarkEnd w:id="0"/>
           </w:p>
         </w:tc>
         <w:tc>
@@ -545,38 +638,19 @@
             </w:r>
             <w:r>
               <w:rPr>
-                <w:rFonts w:ascii="Helvetica" w:hAnsi="Helvetica" w:eastAsia="宋体" w:cs="宋体"/>
-                <w:lang w:val="en-US"/>
-              </w:rPr>
-              <w:t>{{ obj.warehouse_</w:t>
-            </w:r>
-            <w:r>
-              <w:rPr>
-                <w:rFonts w:ascii="Helvetica" w:hAnsi="Helvetica" w:eastAsia="宋体" w:cs="宋体"/>
-                <w:lang w:val="en-US" w:eastAsia="zh-CN"/>
-              </w:rPr>
-              <w:t>dest_</w:t>
-            </w:r>
-            <w:r>
-              <w:rPr>
-                <w:rFonts w:ascii="Helvetica" w:hAnsi="Helvetica" w:eastAsia="宋体" w:cs="宋体"/>
-                <w:lang w:val="en-US"/>
-              </w:rPr>
-              <w:t>id</w:t>
-            </w:r>
-            <w:r>
-              <w:rPr>
-                <w:rFonts w:ascii="Helvetica" w:hAnsi="Helvetica" w:eastAsia="宋体" w:cs="宋体"/>
-                <w:lang w:val="en-US" w:eastAsia="zh-CN"/>
-              </w:rPr>
-              <w:t xml:space="preserve"> </w:t>
-            </w:r>
-            <w:r>
-              <w:rPr>
-                <w:rFonts w:ascii="Helvetica" w:hAnsi="Helvetica" w:eastAsia="宋体" w:cs="宋体"/>
-                <w:lang w:val="en-US"/>
-              </w:rPr>
-              <w:t>}}</w:t>
+                <w:rFonts w:hint="eastAsia" w:ascii="Helvetica" w:hAnsi="Helvetica" w:eastAsia="宋体" w:cs="宋体"/>
+                <w:b/>
+                <w:bCs/>
+                <w:spacing w:val="0"/>
+                <w:w w:val="100"/>
+                <w:position w:val="0"/>
+                <w:sz w:val="24"/>
+                <w:szCs w:val="24"/>
+                <w:u w:val="none"/>
+                <w:vertAlign w:val="baseline"/>
+                <w:lang w:val="en-US" w:eastAsia="zh-CN"/>
+              </w:rPr>
+              <w:t>{{ obj.warehouse_dest_id }}</w:t>
             </w:r>
           </w:p>
         </w:tc>
@@ -1138,26 +1212,7 @@
                 <w:vertAlign w:val="baseline"/>
                 <w:lang w:val="en-US" w:eastAsia="zh-CN"/>
               </w:rPr>
-              <w:t xml:space="preserve">{{line.goods_id}} {{line.attribute_id}} </w:t>
-            </w:r>
-            <w:bookmarkStart w:id="0" w:name="_GoBack"/>
-            <w:bookmarkEnd w:id="0"/>
-            <w:r>
-              <w:rPr>
-                <w:rFonts w:hint="eastAsia" w:ascii="Helvetica" w:hAnsi="Helvetica" w:eastAsia="宋体" w:cs="宋体"/>
-                <w:b/>
-                <w:bCs/>
-                <w:color w:val="535353" w:themeColor="background2"/>
-                <w:spacing w:val="0"/>
-                <w:w w:val="100"/>
-                <w:position w:val="0"/>
-                <w:sz w:val="24"/>
-                <w:szCs w:val="24"/>
-                <w:u w:val="none"/>
-                <w:vertAlign w:val="baseline"/>
-                <w:lang w:val="en-US" w:eastAsia="zh-CN"/>
-              </w:rPr>
-              <w:t>{{line.lot}}</w:t>
+              <w:t>{{line.goods_id}} {{line.attribute_id}} {{line.lot}}</w:t>
             </w:r>
           </w:p>
         </w:tc>
